--- a/Generator/DocxTemplates/employer_template_en.docx
+++ b/Generator/DocxTemplates/employer_template_en.docx
@@ -1,6 +1,6 @@
 
 <file path=word/document.xml><?xml version="1.0" encoding="utf-8"?>
-<w:document xmlns:wpc="http://schemas.microsoft.com/office/word/2010/wordprocessingCanvas" xmlns:cx="http://schemas.microsoft.com/office/drawing/2014/chartex" xmlns:cx1="http://schemas.microsoft.com/office/drawing/2015/9/8/chartex" xmlns:cx2="http://schemas.microsoft.com/office/drawing/2015/10/21/chartex" xmlns:cx3="http://schemas.microsoft.com/office/drawing/2016/5/9/chartex" xmlns:cx4="http://schemas.microsoft.com/office/drawing/2016/5/10/chartex" xmlns:cx5="http://schemas.microsoft.com/office/drawing/2016/5/11/chartex" xmlns:cx6="http://schemas.microsoft.com/office/drawing/2016/5/12/chartex" xmlns:cx7="http://schemas.microsoft.com/office/drawing/2016/5/13/chartex" xmlns:cx8="http://schemas.microsoft.com/office/drawing/2016/5/14/chartex" xmlns:mc="http://schemas.openxmlformats.org/markup-compatibility/2006" xmlns:aink="http://schemas.microsoft.com/office/drawing/2016/ink" xmlns:am3d="http://schemas.microsoft.com/office/drawing/2017/model3d" xmlns:o="urn:schemas-microsoft-com:office:office" xmlns:r="http://schemas.openxmlformats.org/officeDocument/2006/relationships" xmlns:m="http://schemas.openxmlformats.org/officeDocument/2006/math" xmlns:v="urn:schemas-microsoft-com:vml" xmlns:wp14="http://schemas.microsoft.com/office/word/2010/wordprocessingDrawing" xmlns:wp="http://schemas.openxmlformats.org/drawingml/2006/wordprocessingDrawing" xmlns:w10="urn:schemas-microsoft-com:office:word" xmlns:w="http://schemas.openxmlformats.org/wordprocessingml/2006/main" xmlns:w14="http://schemas.microsoft.com/office/word/2010/wordml" xmlns:w15="http://schemas.microsoft.com/office/word/2012/wordml" xmlns:w16cex="http://schemas.microsoft.com/office/word/2018/wordml/cex" xmlns:w16cid="http://schemas.microsoft.com/office/word/2016/wordml/cid" xmlns:w16="http://schemas.microsoft.com/office/word/2018/wordml" xmlns:w16se="http://schemas.microsoft.com/office/word/2015/wordml/symex" xmlns:wpg="http://schemas.microsoft.com/office/word/2010/wordprocessingGroup" xmlns:wpi="http://schemas.microsoft.com/office/word/2010/wordprocessingInk" xmlns:wne="http://schemas.microsoft.com/office/word/2006/wordml" xmlns:wps="http://schemas.microsoft.com/office/word/2010/wordprocessingShape" mc:Ignorable="w14 w15 w16se w16cid w16 w16cex wp14">
+<w:document xmlns:wpc="http://schemas.microsoft.com/office/word/2010/wordprocessingCanvas" xmlns:mc="http://schemas.openxmlformats.org/markup-compatibility/2006" xmlns:o="urn:schemas-microsoft-com:office:office" xmlns:r="http://schemas.openxmlformats.org/officeDocument/2006/relationships" xmlns:m="http://schemas.openxmlformats.org/officeDocument/2006/math" xmlns:v="urn:schemas-microsoft-com:vml" xmlns:wp14="http://schemas.microsoft.com/office/word/2010/wordprocessingDrawing" xmlns:wp="http://schemas.openxmlformats.org/drawingml/2006/wordprocessingDrawing" xmlns:w="http://schemas.openxmlformats.org/wordprocessingml/2006/main" xmlns:w14="http://schemas.microsoft.com/office/word/2010/wordml" xmlns:w10="urn:schemas-microsoft-com:office:word" xmlns:w15="http://schemas.microsoft.com/office/word/2012/wordml" xmlns:wpg="http://schemas.microsoft.com/office/word/2010/wordprocessingGroup" xmlns:wpi="http://schemas.microsoft.com/office/word/2010/wordprocessingInk" xmlns:wne="http://schemas.microsoft.com/office/word/2006/wordml" xmlns:wps="http://schemas.microsoft.com/office/word/2010/wordprocessingShape" xmlns:wpsCustomData="http://www.wps.cn/officeDocument/2013/wpsCustomData" mc:Ignorable="w14 w15 wp14">
   <w:body>
     <w:p>
       <w:pPr>
@@ -33,22 +33,31 @@
           <w:rFonts w:ascii="Arial" w:hAnsi="Arial" w:cs="Arial"/>
           <w:b/>
         </w:rPr>
-        <w:t>Employer</w:t>
-      </w:r>
-      <w:r>
-        <w:rPr>
-          <w:rFonts w:ascii="Arial" w:hAnsi="Arial" w:cs="Arial"/>
-          <w:b/>
-        </w:rPr>
-        <w:t>’s SFIA Assessment – Professional IT Skills</w:t>
+        <w:t>Employer’s SFIA Assessment – Professional IT Skills</w:t>
       </w:r>
       <w:bookmarkStart w:id="0" w:name="_Hlk29918582"/>
     </w:p>
+    <w:bookmarkEnd w:id="0"/>
     <w:tbl>
       <w:tblPr>
-        <w:tblStyle w:val="TableGrid"/>
+        <w:tblStyle w:val="5"/>
         <w:tblW w:w="0" w:type="auto"/>
-        <w:tblLook w:val="04A0" w:firstRow="1" w:lastRow="0" w:firstColumn="1" w:lastColumn="0" w:noHBand="0" w:noVBand="1"/>
+        <w:tblInd w:w="0" w:type="dxa"/>
+        <w:tblBorders>
+          <w:top w:val="single" w:color="auto" w:sz="4" w:space="0"/>
+          <w:left w:val="single" w:color="auto" w:sz="4" w:space="0"/>
+          <w:bottom w:val="single" w:color="auto" w:sz="4" w:space="0"/>
+          <w:right w:val="single" w:color="auto" w:sz="4" w:space="0"/>
+          <w:insideH w:val="single" w:color="auto" w:sz="4" w:space="0"/>
+          <w:insideV w:val="single" w:color="auto" w:sz="4" w:space="0"/>
+        </w:tblBorders>
+        <w:tblLayout w:type="autofit"/>
+        <w:tblCellMar>
+          <w:top w:w="0" w:type="dxa"/>
+          <w:left w:w="108" w:type="dxa"/>
+          <w:bottom w:w="0" w:type="dxa"/>
+          <w:right w:w="108" w:type="dxa"/>
+        </w:tblCellMar>
       </w:tblPr>
       <w:tblGrid>
         <w:gridCol w:w="3543"/>
@@ -57,13 +66,29 @@
         <w:gridCol w:w="3544"/>
       </w:tblGrid>
       <w:tr>
+        <w:tblPrEx>
+          <w:tblBorders>
+            <w:top w:val="single" w:color="auto" w:sz="4" w:space="0"/>
+            <w:left w:val="single" w:color="auto" w:sz="4" w:space="0"/>
+            <w:bottom w:val="single" w:color="auto" w:sz="4" w:space="0"/>
+            <w:right w:val="single" w:color="auto" w:sz="4" w:space="0"/>
+            <w:insideH w:val="single" w:color="auto" w:sz="4" w:space="0"/>
+            <w:insideV w:val="single" w:color="auto" w:sz="4" w:space="0"/>
+          </w:tblBorders>
+          <w:tblCellMar>
+            <w:top w:w="0" w:type="dxa"/>
+            <w:left w:w="108" w:type="dxa"/>
+            <w:bottom w:w="0" w:type="dxa"/>
+            <w:right w:w="108" w:type="dxa"/>
+          </w:tblCellMar>
+        </w:tblPrEx>
         <w:tc>
           <w:tcPr>
             <w:tcW w:w="3543" w:type="dxa"/>
           </w:tcPr>
-          <w:bookmarkEnd w:id="0"/>
-          <w:p>
-            <w:pPr>
+          <w:p>
+            <w:pPr>
+              <w:spacing w:after="0" w:line="240" w:lineRule="auto"/>
               <w:rPr>
                 <w:rFonts w:ascii="Arial" w:hAnsi="Arial" w:cs="Arial"/>
                 <w:b/>
@@ -84,6 +109,7 @@
           </w:tcPr>
           <w:p>
             <w:pPr>
+              <w:spacing w:after="0" w:line="240" w:lineRule="auto"/>
               <w:rPr>
                 <w:rFonts w:ascii="Arial" w:hAnsi="Arial" w:cs="Arial"/>
                 <w:b/>
@@ -97,6 +123,7 @@
           </w:tcPr>
           <w:p>
             <w:pPr>
+              <w:spacing w:after="0" w:line="240" w:lineRule="auto"/>
               <w:rPr>
                 <w:rFonts w:ascii="Arial" w:hAnsi="Arial" w:cs="Arial"/>
                 <w:b/>
@@ -117,6 +144,7 @@
           </w:tcPr>
           <w:p>
             <w:pPr>
+              <w:spacing w:after="0" w:line="240" w:lineRule="auto"/>
               <w:rPr>
                 <w:rFonts w:ascii="Arial" w:hAnsi="Arial" w:cs="Arial"/>
                 <w:b/>
@@ -126,12 +154,29 @@
         </w:tc>
       </w:tr>
       <w:tr>
+        <w:tblPrEx>
+          <w:tblBorders>
+            <w:top w:val="single" w:color="auto" w:sz="4" w:space="0"/>
+            <w:left w:val="single" w:color="auto" w:sz="4" w:space="0"/>
+            <w:bottom w:val="single" w:color="auto" w:sz="4" w:space="0"/>
+            <w:right w:val="single" w:color="auto" w:sz="4" w:space="0"/>
+            <w:insideH w:val="single" w:color="auto" w:sz="4" w:space="0"/>
+            <w:insideV w:val="single" w:color="auto" w:sz="4" w:space="0"/>
+          </w:tblBorders>
+          <w:tblCellMar>
+            <w:top w:w="0" w:type="dxa"/>
+            <w:left w:w="108" w:type="dxa"/>
+            <w:bottom w:w="0" w:type="dxa"/>
+            <w:right w:w="108" w:type="dxa"/>
+          </w:tblCellMar>
+        </w:tblPrEx>
         <w:tc>
           <w:tcPr>
             <w:tcW w:w="3543" w:type="dxa"/>
           </w:tcPr>
           <w:p>
             <w:pPr>
+              <w:spacing w:after="0" w:line="240" w:lineRule="auto"/>
               <w:rPr>
                 <w:rFonts w:ascii="Arial" w:hAnsi="Arial" w:cs="Arial"/>
                 <w:b/>
@@ -152,6 +197,7 @@
           </w:tcPr>
           <w:p>
             <w:pPr>
+              <w:spacing w:after="0" w:line="240" w:lineRule="auto"/>
               <w:rPr>
                 <w:rFonts w:ascii="Arial" w:hAnsi="Arial" w:cs="Arial"/>
                 <w:b/>
@@ -171,6 +217,7 @@
           </w:tcPr>
           <w:p>
             <w:pPr>
+              <w:spacing w:after="0" w:line="240" w:lineRule="auto"/>
               <w:rPr>
                 <w:rFonts w:ascii="Arial" w:hAnsi="Arial" w:cs="Arial"/>
                 <w:b/>
@@ -191,6 +238,7 @@
           </w:tcPr>
           <w:p>
             <w:pPr>
+              <w:spacing w:after="0" w:line="240" w:lineRule="auto"/>
               <w:rPr>
                 <w:rFonts w:ascii="Arial" w:hAnsi="Arial" w:cs="Arial"/>
                 <w:b/>
@@ -211,13 +259,7 @@
         <w:rPr>
           <w:rFonts w:ascii="Arial" w:hAnsi="Arial" w:cs="Arial"/>
         </w:rPr>
-        <w:t>Expectations</w:t>
-      </w:r>
-      <w:r>
-        <w:rPr>
-          <w:rFonts w:ascii="Arial" w:hAnsi="Arial" w:cs="Arial"/>
-        </w:rPr>
-        <w:t>:</w:t>
+        <w:t>Expectations:</w:t>
       </w:r>
     </w:p>
     <w:p>
@@ -233,35 +275,7 @@
           <w:rFonts w:ascii="Arial" w:hAnsi="Arial" w:cs="Arial"/>
           <w:i/>
         </w:rPr>
-        <w:t xml:space="preserve">BCS – The Chartered Institute for IT requires </w:t>
-      </w:r>
-      <w:r>
-        <w:rPr>
-          <w:rFonts w:ascii="Arial" w:hAnsi="Arial" w:cs="Arial"/>
-          <w:i/>
-        </w:rPr>
-        <w:t>competency</w:t>
-      </w:r>
-      <w:r>
-        <w:rPr>
-          <w:rFonts w:ascii="Arial" w:hAnsi="Arial" w:cs="Arial"/>
-          <w:i/>
-        </w:rPr>
-        <w:t xml:space="preserve"> at SFIA level 5 when appl</w:t>
-      </w:r>
-      <w:r>
-        <w:rPr>
-          <w:rFonts w:ascii="Arial" w:hAnsi="Arial" w:cs="Arial"/>
-          <w:i/>
-        </w:rPr>
-        <w:t>ying</w:t>
-      </w:r>
-      <w:r>
-        <w:rPr>
-          <w:rFonts w:ascii="Arial" w:hAnsi="Arial" w:cs="Arial"/>
-          <w:i/>
-        </w:rPr>
-        <w:t xml:space="preserve"> for Chartered IT Professional status. </w:t>
+        <w:t xml:space="preserve">BCS – The Chartered Institute for IT requires competency at SFIA level 5 when applying for Chartered IT Professional status. </w:t>
       </w:r>
     </w:p>
     <w:p>
@@ -277,14 +291,7 @@
           <w:rFonts w:ascii="Arial" w:hAnsi="Arial" w:cs="Arial"/>
           <w:i/>
         </w:rPr>
-        <w:t xml:space="preserve">We expect </w:t>
-      </w:r>
-      <w:r>
-        <w:rPr>
-          <w:rFonts w:ascii="Arial" w:hAnsi="Arial" w:cs="Arial"/>
-          <w:i/>
-        </w:rPr>
-        <w:t xml:space="preserve">that </w:t>
+        <w:t xml:space="preserve">We expect that </w:t>
       </w:r>
       <w:r>
         <w:rPr>
@@ -304,10 +311,10 @@
     </w:p>
     <w:p>
       <w:pPr>
-        <w:pStyle w:val="ListParagraph"/>
+        <w:pStyle w:val="6"/>
         <w:numPr>
           <w:ilvl w:val="0"/>
-          <w:numId w:val="1"/>
+          <w:numId w:val="2"/>
         </w:numPr>
         <w:spacing w:after="0" w:line="276" w:lineRule="auto"/>
         <w:rPr>
@@ -325,10 +332,10 @@
     </w:p>
     <w:p>
       <w:pPr>
-        <w:pStyle w:val="ListParagraph"/>
+        <w:pStyle w:val="6"/>
         <w:numPr>
           <w:ilvl w:val="0"/>
-          <w:numId w:val="1"/>
+          <w:numId w:val="2"/>
         </w:numPr>
         <w:spacing w:after="0" w:line="276" w:lineRule="auto"/>
         <w:rPr>
@@ -346,64 +353,981 @@
     </w:p>
     <w:p>
       <w:pPr>
-        <w:spacing w:before="240"/>
         <w:jc w:val="center"/>
-        <w:rPr>
-          <w:rFonts w:ascii="Arial" w:hAnsi="Arial" w:cs="Arial"/>
+      </w:pPr>
+      <w:r>
+        <w:rPr>
           <w:b/>
-        </w:rPr>
-      </w:pPr>
-      <w:r>
-        <w:rPr>
-          <w:rFonts w:ascii="Arial" w:hAnsi="Arial" w:cs="Arial"/>
-          <w:b/>
-        </w:rPr>
-        <w:t xml:space="preserve">Assessment of </w:t>
-      </w:r>
-      <w:r>
-        <w:rPr>
-          <w:rFonts w:ascii="Arial" w:hAnsi="Arial" w:cs="Arial"/>
-          <w:b/>
-        </w:rPr>
-        <w:t>Professional IT Skills:</w:t>
+          <w:sz w:val="28"/>
+        </w:rPr>
+        <w:t>Assessment of Core Competencies</w:t>
       </w:r>
     </w:p>
     <w:p>
       <w:r>
         <w:rPr>
+          <w:i/>
+        </w:rPr>
+        <w:t>Please highlight the statements that you feel you have demonstrated at this stage in the placement:</w:t>
+      </w:r>
+    </w:p>
+    <w:p>
+      <w:pPr>
+        <w:rPr>
+          <w:i/>
+        </w:rPr>
+      </w:pPr>
+    </w:p>
+    <w:tbl>
+      <w:tblPr>
+        <w:tblStyle w:val="5"/>
+        <w:tblW w:w="15396" w:type="dxa"/>
+        <w:jc w:val="center"/>
+        <w:tblBorders>
+          <w:top w:val="single" w:color="auto" w:sz="4" w:space="0"/>
+          <w:left w:val="single" w:color="auto" w:sz="4" w:space="0"/>
+          <w:bottom w:val="single" w:color="auto" w:sz="4" w:space="0"/>
+          <w:right w:val="single" w:color="auto" w:sz="4" w:space="0"/>
+          <w:insideH w:val="single" w:color="auto" w:sz="4" w:space="0"/>
+          <w:insideV w:val="single" w:color="auto" w:sz="4" w:space="0"/>
+        </w:tblBorders>
+        <w:tblLayout w:type="autofit"/>
+        <w:tblCellMar>
+          <w:top w:w="0" w:type="dxa"/>
+          <w:left w:w="108" w:type="dxa"/>
+          <w:bottom w:w="0" w:type="dxa"/>
+          <w:right w:w="108" w:type="dxa"/>
+        </w:tblCellMar>
+      </w:tblPr>
+      <w:tblGrid>
+        <w:gridCol w:w="1650"/>
+        <w:gridCol w:w="2265"/>
+        <w:gridCol w:w="3059"/>
+        <w:gridCol w:w="4366"/>
+        <w:gridCol w:w="4056"/>
+      </w:tblGrid>
+      <w:tr>
+        <w:tblPrEx>
+          <w:tblBorders>
+            <w:top w:val="single" w:color="auto" w:sz="4" w:space="0"/>
+            <w:left w:val="single" w:color="auto" w:sz="4" w:space="0"/>
+            <w:bottom w:val="single" w:color="auto" w:sz="4" w:space="0"/>
+            <w:right w:val="single" w:color="auto" w:sz="4" w:space="0"/>
+            <w:insideH w:val="single" w:color="auto" w:sz="4" w:space="0"/>
+            <w:insideV w:val="single" w:color="auto" w:sz="4" w:space="0"/>
+          </w:tblBorders>
+          <w:tblCellMar>
+            <w:top w:w="0" w:type="dxa"/>
+            <w:left w:w="108" w:type="dxa"/>
+            <w:bottom w:w="0" w:type="dxa"/>
+            <w:right w:w="108" w:type="dxa"/>
+          </w:tblCellMar>
+        </w:tblPrEx>
+        <w:trPr>
+          <w:cantSplit/>
+          <w:jc w:val="center"/>
+        </w:trPr>
+        <w:tc>
+          <w:tcPr>
+            <w:tcW w:w="1650" w:type="dxa"/>
+          </w:tcPr>
+          <w:p>
+            <w:pPr>
+              <w:spacing w:before="0" w:after="0" w:line="240" w:lineRule="auto"/>
+            </w:pPr>
+            <w:r>
+              <w:rPr>
+                <w:b/>
+              </w:rPr>
+              <w:t>Competency</w:t>
+            </w:r>
+          </w:p>
+        </w:tc>
+        <w:tc>
+          <w:tcPr>
+            <w:tcW w:w="2265" w:type="dxa"/>
+          </w:tcPr>
+          <w:p>
+            <w:pPr>
+              <w:spacing w:before="0" w:after="0" w:line="240" w:lineRule="auto"/>
+            </w:pPr>
+            <w:r>
+              <w:rPr>
+                <w:b/>
+              </w:rPr>
+              <w:t>Level 2</w:t>
+            </w:r>
+          </w:p>
+        </w:tc>
+        <w:tc>
+          <w:tcPr>
+            <w:tcW w:w="3059" w:type="dxa"/>
+          </w:tcPr>
+          <w:p>
+            <w:pPr>
+              <w:spacing w:before="0" w:after="0" w:line="240" w:lineRule="auto"/>
+            </w:pPr>
+            <w:r>
+              <w:rPr>
+                <w:b/>
+              </w:rPr>
+              <w:t>Level 3</w:t>
+            </w:r>
+          </w:p>
+        </w:tc>
+        <w:tc>
+          <w:tcPr>
+            <w:tcW w:w="4366" w:type="dxa"/>
+          </w:tcPr>
+          <w:p>
+            <w:pPr>
+              <w:spacing w:before="0" w:after="0" w:line="240" w:lineRule="auto"/>
+            </w:pPr>
+            <w:r>
+              <w:rPr>
+                <w:b/>
+              </w:rPr>
+              <w:t>Level 4</w:t>
+            </w:r>
+          </w:p>
+        </w:tc>
+        <w:tc>
+          <w:tcPr>
+            <w:tcW w:w="4056" w:type="dxa"/>
+          </w:tcPr>
+          <w:p>
+            <w:pPr>
+              <w:spacing w:before="0" w:after="0" w:line="240" w:lineRule="auto"/>
+            </w:pPr>
+            <w:r>
+              <w:rPr>
+                <w:b/>
+              </w:rPr>
+              <w:t>Level 5</w:t>
+            </w:r>
+          </w:p>
+        </w:tc>
+      </w:tr>
+      <w:tr>
+        <w:tblPrEx>
+          <w:tblBorders>
+            <w:top w:val="single" w:color="auto" w:sz="4" w:space="0"/>
+            <w:left w:val="single" w:color="auto" w:sz="4" w:space="0"/>
+            <w:bottom w:val="single" w:color="auto" w:sz="4" w:space="0"/>
+            <w:right w:val="single" w:color="auto" w:sz="4" w:space="0"/>
+            <w:insideH w:val="single" w:color="auto" w:sz="4" w:space="0"/>
+            <w:insideV w:val="single" w:color="auto" w:sz="4" w:space="0"/>
+          </w:tblBorders>
+          <w:tblCellMar>
+            <w:top w:w="0" w:type="dxa"/>
+            <w:left w:w="108" w:type="dxa"/>
+            <w:bottom w:w="0" w:type="dxa"/>
+            <w:right w:w="108" w:type="dxa"/>
+          </w:tblCellMar>
+        </w:tblPrEx>
+        <w:trPr>
+          <w:cantSplit/>
+          <w:jc w:val="center"/>
+        </w:trPr>
+        <w:tc>
+          <w:tcPr>
+            <w:tcW w:w="1650" w:type="dxa"/>
+          </w:tcPr>
+          <w:p>
+            <w:pPr>
+              <w:spacing w:before="0" w:after="0" w:line="240" w:lineRule="auto"/>
+            </w:pPr>
+            <w:r>
+              <w:rPr>
+                <w:b/>
+              </w:rPr>
+              <w:t>Autonomy</w:t>
+            </w:r>
+          </w:p>
+        </w:tc>
+        <w:tc>
+          <w:tcPr>
+            <w:tcW w:w="2265" w:type="dxa"/>
+          </w:tcPr>
+          <w:p>
+            <w:pPr>
+              <w:spacing w:before="0" w:after="0" w:line="240" w:lineRule="auto"/>
+              <w:rPr>
+                <w:sz w:val="20"/>
+                <w:szCs w:val="20"/>
+              </w:rPr>
+            </w:pPr>
+            <w:r>
+              <w:rPr>
+                <w:sz w:val="20"/>
+                <w:szCs w:val="20"/>
+              </w:rPr>
+              <w:t>Works under routine direction. Uses limited discretion in resolving issues or enquiries. Determines when to seek guidance in unexpected situations. Plans own work within short time horizons.</w:t>
+            </w:r>
+          </w:p>
+        </w:tc>
+        <w:tc>
+          <w:tcPr>
+            <w:tcW w:w="3059" w:type="dxa"/>
+          </w:tcPr>
+          <w:p>
+            <w:pPr>
+              <w:spacing w:before="0" w:after="0" w:line="240" w:lineRule="auto"/>
+              <w:rPr>
+                <w:sz w:val="20"/>
+                <w:szCs w:val="20"/>
+              </w:rPr>
+            </w:pPr>
+            <w:r>
+              <w:rPr>
+                <w:sz w:val="20"/>
+                <w:szCs w:val="20"/>
+              </w:rPr>
+              <w:t>Works under general direction. Receives specific direction, accepts guidance and has work reviewed at agreed milestones. Uses discretion in identifying and responding to complex issues related to own assignments. Determines when issues should be escalated to a higher level. Plans and monitors own work (and that of others where applicable) competently within limited deadlines.</w:t>
+            </w:r>
+          </w:p>
+        </w:tc>
+        <w:tc>
+          <w:tcPr>
+            <w:tcW w:w="4366" w:type="dxa"/>
+          </w:tcPr>
+          <w:p>
+            <w:pPr>
+              <w:spacing w:before="0" w:after="0" w:line="240" w:lineRule="auto"/>
+              <w:rPr>
+                <w:sz w:val="20"/>
+                <w:szCs w:val="20"/>
+              </w:rPr>
+            </w:pPr>
+            <w:r>
+              <w:rPr>
+                <w:sz w:val="20"/>
+                <w:szCs w:val="20"/>
+              </w:rPr>
+              <w:t>Works under general direction within a clear framework of accountability. Exercises substantial personal responsibility and autonomy. Uses substantial discretion in identifying and responding to complex issues and assignments as they relate to the deliverable/scope of work. Escalates when issues fall outside their framework of accountability. Plans, schedules and monitors work to meet given objectives and processes to time and quality targets.</w:t>
+            </w:r>
+          </w:p>
+        </w:tc>
+        <w:tc>
+          <w:tcPr>
+            <w:tcW w:w="4056" w:type="dxa"/>
+          </w:tcPr>
+          <w:p>
+            <w:pPr>
+              <w:spacing w:before="0" w:after="0" w:line="240" w:lineRule="auto"/>
+              <w:rPr>
+                <w:sz w:val="20"/>
+                <w:szCs w:val="20"/>
+              </w:rPr>
+            </w:pPr>
+            <w:r>
+              <w:rPr>
+                <w:sz w:val="20"/>
+                <w:szCs w:val="20"/>
+              </w:rPr>
+              <w:t>Works under broad direction. Work is often self-initiated. Is fully responsible for meeting allocated technical and/or group objectives. Analyses, designs, plans, executes and evaluates work to time, cost and quality targets. Establishes milestones and has a significant role in the assignment of tasks and/or responsibilities.</w:t>
+            </w:r>
+          </w:p>
+        </w:tc>
+      </w:tr>
+      <w:tr>
+        <w:tblPrEx>
+          <w:tblBorders>
+            <w:top w:val="single" w:color="auto" w:sz="4" w:space="0"/>
+            <w:left w:val="single" w:color="auto" w:sz="4" w:space="0"/>
+            <w:bottom w:val="single" w:color="auto" w:sz="4" w:space="0"/>
+            <w:right w:val="single" w:color="auto" w:sz="4" w:space="0"/>
+            <w:insideH w:val="single" w:color="auto" w:sz="4" w:space="0"/>
+            <w:insideV w:val="single" w:color="auto" w:sz="4" w:space="0"/>
+          </w:tblBorders>
+          <w:tblCellMar>
+            <w:top w:w="0" w:type="dxa"/>
+            <w:left w:w="108" w:type="dxa"/>
+            <w:bottom w:w="0" w:type="dxa"/>
+            <w:right w:w="108" w:type="dxa"/>
+          </w:tblCellMar>
+        </w:tblPrEx>
+        <w:trPr>
+          <w:cantSplit/>
+          <w:jc w:val="center"/>
+        </w:trPr>
+        <w:tc>
+          <w:tcPr>
+            <w:tcW w:w="1650" w:type="dxa"/>
+          </w:tcPr>
+          <w:p>
+            <w:pPr>
+              <w:spacing w:before="0" w:after="0" w:line="240" w:lineRule="auto"/>
+            </w:pPr>
+            <w:r>
+              <w:rPr>
+                <w:b/>
+              </w:rPr>
+              <w:t>Influence</w:t>
+            </w:r>
+          </w:p>
+        </w:tc>
+        <w:tc>
+          <w:tcPr>
+            <w:tcW w:w="2265" w:type="dxa"/>
+          </w:tcPr>
+          <w:p>
+            <w:pPr>
+              <w:spacing w:before="0" w:after="0" w:line="240" w:lineRule="auto"/>
+              <w:rPr>
+                <w:sz w:val="20"/>
+                <w:szCs w:val="20"/>
+              </w:rPr>
+            </w:pPr>
+            <w:r>
+              <w:rPr>
+                <w:sz w:val="20"/>
+                <w:szCs w:val="20"/>
+              </w:rPr>
+              <w:t>Interacts with and may influence immediate colleagues. May have some external contact with customers, suppliers and partners. Aware of need to collaborate with team and represent users/customer needs.</w:t>
+            </w:r>
+          </w:p>
+        </w:tc>
+        <w:tc>
+          <w:tcPr>
+            <w:tcW w:w="3059" w:type="dxa"/>
+          </w:tcPr>
+          <w:p>
+            <w:pPr>
+              <w:spacing w:before="0" w:after="0" w:line="240" w:lineRule="auto"/>
+              <w:rPr>
+                <w:sz w:val="20"/>
+                <w:szCs w:val="20"/>
+              </w:rPr>
+            </w:pPr>
+            <w:r>
+              <w:rPr>
+                <w:sz w:val="20"/>
+                <w:szCs w:val="20"/>
+              </w:rPr>
+              <w:t>Interacts with and influences colleagues. May oversee others or make decisions which impact routine work assigned to individuals or stages of projects. Has working level contact with customers, suppliers and partners. Understands and collaborates on the analysis of user/customer needs and represents this in their work. Contributes fully to the work of teams by appreciating how own role relates to other roles.</w:t>
+            </w:r>
+          </w:p>
+        </w:tc>
+        <w:tc>
+          <w:tcPr>
+            <w:tcW w:w="4366" w:type="dxa"/>
+          </w:tcPr>
+          <w:p>
+            <w:pPr>
+              <w:spacing w:before="0" w:after="0" w:line="240" w:lineRule="auto"/>
+              <w:rPr>
+                <w:sz w:val="20"/>
+                <w:szCs w:val="20"/>
+              </w:rPr>
+            </w:pPr>
+            <w:r>
+              <w:rPr>
+                <w:sz w:val="20"/>
+                <w:szCs w:val="20"/>
+              </w:rPr>
+              <w:t>Influences customers, suppliers and partners at account level. Makes decisions which influence the success of projects and team objectives. May have some responsibility for the work of others and for the allocation of resources. Engages with and contributes to the work of cross-functional teams to ensure that customers and user needs are being met throughout the deliverable/scope of work. Facilitates collaboration between stakeholders who share common objectives. Participates in external activities related to own specialism.</w:t>
+            </w:r>
+          </w:p>
+        </w:tc>
+        <w:tc>
+          <w:tcPr>
+            <w:tcW w:w="4056" w:type="dxa"/>
+          </w:tcPr>
+          <w:p>
+            <w:pPr>
+              <w:spacing w:before="0" w:after="0" w:line="240" w:lineRule="auto"/>
+              <w:rPr>
+                <w:sz w:val="20"/>
+                <w:szCs w:val="20"/>
+              </w:rPr>
+            </w:pPr>
+            <w:r>
+              <w:rPr>
+                <w:sz w:val="20"/>
+                <w:szCs w:val="20"/>
+              </w:rPr>
+              <w:t>Influences organisation, customers, suppliers, partners and peers on the contribution of own specialism. Makes decisions which impact the success of assigned work, i.e. results, deadlines and budget. Has significant influence over the allocation and management of resources appropriate to given assignments. Leads on user/customer and group collaboration throughout all stages of work. Ensures users’ needs are met consistently through each work stage. Builds appropriate and effective business relationships across the organisation and with customers, suppliers and partners. Creates and supports collaborative ways of working across group/area of responsibility. Facilitates collaboration between stakeholders who have diverse objectives.</w:t>
+            </w:r>
+          </w:p>
+        </w:tc>
+      </w:tr>
+      <w:tr>
+        <w:tblPrEx>
+          <w:tblBorders>
+            <w:top w:val="single" w:color="auto" w:sz="4" w:space="0"/>
+            <w:left w:val="single" w:color="auto" w:sz="4" w:space="0"/>
+            <w:bottom w:val="single" w:color="auto" w:sz="4" w:space="0"/>
+            <w:right w:val="single" w:color="auto" w:sz="4" w:space="0"/>
+            <w:insideH w:val="single" w:color="auto" w:sz="4" w:space="0"/>
+            <w:insideV w:val="single" w:color="auto" w:sz="4" w:space="0"/>
+          </w:tblBorders>
+          <w:tblCellMar>
+            <w:top w:w="0" w:type="dxa"/>
+            <w:left w:w="108" w:type="dxa"/>
+            <w:bottom w:w="0" w:type="dxa"/>
+            <w:right w:w="108" w:type="dxa"/>
+          </w:tblCellMar>
+        </w:tblPrEx>
+        <w:trPr>
+          <w:cantSplit/>
+          <w:jc w:val="center"/>
+        </w:trPr>
+        <w:tc>
+          <w:tcPr>
+            <w:tcW w:w="1650" w:type="dxa"/>
+          </w:tcPr>
+          <w:p>
+            <w:pPr>
+              <w:spacing w:before="0" w:after="0" w:line="240" w:lineRule="auto"/>
+            </w:pPr>
+            <w:r>
+              <w:rPr>
+                <w:b/>
+              </w:rPr>
+              <w:t>Complexity</w:t>
+            </w:r>
+          </w:p>
+        </w:tc>
+        <w:tc>
+          <w:tcPr>
+            <w:tcW w:w="2265" w:type="dxa"/>
+          </w:tcPr>
+          <w:p>
+            <w:pPr>
+              <w:spacing w:before="0" w:after="0" w:line="240" w:lineRule="auto"/>
+              <w:rPr>
+                <w:sz w:val="20"/>
+                <w:szCs w:val="20"/>
+              </w:rPr>
+            </w:pPr>
+            <w:r>
+              <w:rPr>
+                <w:sz w:val="20"/>
+                <w:szCs w:val="20"/>
+              </w:rPr>
+              <w:t>Performs a range of work activities in varied environments. May contribute to routine issue resolution. May apply creative thinking or suggest new ways to approach a task.</w:t>
+            </w:r>
+          </w:p>
+        </w:tc>
+        <w:tc>
+          <w:tcPr>
+            <w:tcW w:w="3059" w:type="dxa"/>
+          </w:tcPr>
+          <w:p>
+            <w:pPr>
+              <w:spacing w:before="0" w:after="0" w:line="240" w:lineRule="auto"/>
+              <w:rPr>
+                <w:sz w:val="20"/>
+                <w:szCs w:val="20"/>
+              </w:rPr>
+            </w:pPr>
+            <w:r>
+              <w:rPr>
+                <w:sz w:val="20"/>
+                <w:szCs w:val="20"/>
+              </w:rPr>
+              <w:t>Performs a range of work, sometimes complex and non-routine, in a variety of environments. Applies a methodical approach to routine and moderately complex issue definition and resolution. Applies and contributes to creative thinking or finds new ways to complete tasks.</w:t>
+            </w:r>
+          </w:p>
+        </w:tc>
+        <w:tc>
+          <w:tcPr>
+            <w:tcW w:w="4366" w:type="dxa"/>
+          </w:tcPr>
+          <w:p>
+            <w:pPr>
+              <w:spacing w:before="0" w:after="0" w:line="240" w:lineRule="auto"/>
+              <w:rPr>
+                <w:sz w:val="20"/>
+                <w:szCs w:val="20"/>
+              </w:rPr>
+            </w:pPr>
+            <w:r>
+              <w:rPr>
+                <w:sz w:val="20"/>
+                <w:szCs w:val="20"/>
+              </w:rPr>
+              <w:t>Work includes a broad range of complex technical or professional activities, in a variety of contexts. Investigates, defines and resolves complex issues. Applies, facilitates and develops creative thinking concepts or finds innovative ways to approach a deliverable.</w:t>
+            </w:r>
+          </w:p>
+        </w:tc>
+        <w:tc>
+          <w:tcPr>
+            <w:tcW w:w="4056" w:type="dxa"/>
+          </w:tcPr>
+          <w:p>
+            <w:pPr>
+              <w:spacing w:before="0" w:after="0" w:line="240" w:lineRule="auto"/>
+              <w:rPr>
+                <w:sz w:val="20"/>
+                <w:szCs w:val="20"/>
+              </w:rPr>
+            </w:pPr>
+            <w:r>
+              <w:rPr>
+                <w:sz w:val="20"/>
+                <w:szCs w:val="20"/>
+              </w:rPr>
+              <w:t>Implements and executes policies aligned to strategic plans. Performs an extensive range and variety of complex technical and/or professional work activities. Undertakes work which requires the application of fundamental principles in a wide and often unpredictable range of contexts. Engages and coordinates with subject matter experts to resolve complex issues as they relate to customer/organisational requirements. Understands the relationships between own specialism and customer/organisational requirements.</w:t>
+            </w:r>
+          </w:p>
+        </w:tc>
+      </w:tr>
+      <w:tr>
+        <w:tblPrEx>
+          <w:tblBorders>
+            <w:top w:val="single" w:color="auto" w:sz="4" w:space="0"/>
+            <w:left w:val="single" w:color="auto" w:sz="4" w:space="0"/>
+            <w:bottom w:val="single" w:color="auto" w:sz="4" w:space="0"/>
+            <w:right w:val="single" w:color="auto" w:sz="4" w:space="0"/>
+            <w:insideH w:val="single" w:color="auto" w:sz="4" w:space="0"/>
+            <w:insideV w:val="single" w:color="auto" w:sz="4" w:space="0"/>
+          </w:tblBorders>
+          <w:tblCellMar>
+            <w:top w:w="0" w:type="dxa"/>
+            <w:left w:w="108" w:type="dxa"/>
+            <w:bottom w:w="0" w:type="dxa"/>
+            <w:right w:w="108" w:type="dxa"/>
+          </w:tblCellMar>
+        </w:tblPrEx>
+        <w:trPr>
+          <w:cantSplit/>
+          <w:jc w:val="center"/>
+        </w:trPr>
+        <w:tc>
+          <w:tcPr>
+            <w:tcW w:w="1650" w:type="dxa"/>
+            <w:tcBorders>
+              <w:top w:val="nil"/>
+            </w:tcBorders>
+          </w:tcPr>
+          <w:p>
+            <w:pPr>
+              <w:spacing w:before="0" w:after="0" w:line="240" w:lineRule="auto"/>
+              <w:rPr>
+                <w:b/>
+                <w:bCs/>
+              </w:rPr>
+            </w:pPr>
+            <w:r>
+              <w:rPr>
+                <w:b/>
+                <w:bCs/>
+              </w:rPr>
+              <w:t>Business Skills</w:t>
+            </w:r>
+          </w:p>
+        </w:tc>
+        <w:tc>
+          <w:tcPr>
+            <w:tcW w:w="2265" w:type="dxa"/>
+            <w:tcBorders>
+              <w:top w:val="nil"/>
+            </w:tcBorders>
+          </w:tcPr>
+          <w:p>
+            <w:pPr>
+              <w:spacing w:before="0" w:after="0" w:line="240" w:lineRule="auto"/>
+              <w:rPr>
+                <w:sz w:val="20"/>
+                <w:szCs w:val="20"/>
+              </w:rPr>
+            </w:pPr>
+            <w:r>
+              <w:rPr>
+                <w:sz w:val="20"/>
+                <w:szCs w:val="20"/>
+              </w:rPr>
+              <w:t>Has sufficient oral and written communication skills for effective engagement with colleagues and internal users/customers. Understands and uses appropriate methods, tools, applications and processes. Demonstrates a rational and organised approach to work. Has sufficient digital skills for their role.</w:t>
+            </w:r>
+          </w:p>
+          <w:p>
+            <w:pPr>
+              <w:spacing w:before="0" w:after="0" w:line="240" w:lineRule="auto"/>
+              <w:rPr>
+                <w:sz w:val="20"/>
+                <w:szCs w:val="20"/>
+              </w:rPr>
+            </w:pPr>
+            <w:r>
+              <w:rPr>
+                <w:sz w:val="20"/>
+                <w:szCs w:val="20"/>
+              </w:rPr>
+              <w:t>Learning and professional development — identifies and negotiates own development opportunities.</w:t>
+            </w:r>
+          </w:p>
+          <w:p>
+            <w:pPr>
+              <w:spacing w:before="0" w:after="0" w:line="240" w:lineRule="auto"/>
+              <w:rPr>
+                <w:sz w:val="20"/>
+                <w:szCs w:val="20"/>
+              </w:rPr>
+            </w:pPr>
+            <w:r>
+              <w:rPr>
+                <w:sz w:val="20"/>
+                <w:szCs w:val="20"/>
+              </w:rPr>
+              <w:t>Security, privacy and ethics — is fully aware of organisational standards. Uses appropriate working practices in own work.</w:t>
+            </w:r>
+          </w:p>
+        </w:tc>
+        <w:tc>
+          <w:tcPr>
+            <w:tcW w:w="3059" w:type="dxa"/>
+            <w:tcBorders>
+              <w:top w:val="nil"/>
+            </w:tcBorders>
+          </w:tcPr>
+          <w:p>
+            <w:pPr>
+              <w:spacing w:before="0" w:after="0" w:line="240" w:lineRule="auto"/>
+              <w:rPr>
+                <w:sz w:val="20"/>
+                <w:szCs w:val="20"/>
+              </w:rPr>
+            </w:pPr>
+            <w:r>
+              <w:rPr>
+                <w:sz w:val="20"/>
+                <w:szCs w:val="20"/>
+              </w:rPr>
+              <w:t>Demonstrates effective oral and written communication skills when engaging on issues with colleagues, users/customers, suppliers and partners. Understands and effectively applies appropriate methods, tools, applications and processes. Demonstrates judgement and a systematic approach to work. Effectively applies digital skills and explores these capabilities for their role.</w:t>
+            </w:r>
+          </w:p>
+          <w:p>
+            <w:pPr>
+              <w:spacing w:before="0" w:after="0" w:line="240" w:lineRule="auto"/>
+              <w:rPr>
+                <w:sz w:val="20"/>
+                <w:szCs w:val="20"/>
+              </w:rPr>
+            </w:pPr>
+            <w:r>
+              <w:rPr>
+                <w:sz w:val="20"/>
+                <w:szCs w:val="20"/>
+              </w:rPr>
+              <w:t>Learning and professional development — takes the initiative to develop own knowledge and skills by identifying and negotiating appropriate development opportunities.</w:t>
+            </w:r>
+          </w:p>
+          <w:p>
+            <w:pPr>
+              <w:spacing w:before="0" w:after="0" w:line="240" w:lineRule="auto"/>
+              <w:rPr>
+                <w:sz w:val="20"/>
+                <w:szCs w:val="20"/>
+              </w:rPr>
+            </w:pPr>
+            <w:r>
+              <w:rPr>
+                <w:sz w:val="20"/>
+                <w:szCs w:val="20"/>
+              </w:rPr>
+              <w:t>Security, privacy and ethics — demonstrates appropriate working practices and knowledge in non-routine work. Appreciates how own role and others support appropriate working practices.</w:t>
+            </w:r>
+          </w:p>
+        </w:tc>
+        <w:tc>
+          <w:tcPr>
+            <w:tcW w:w="4366" w:type="dxa"/>
+            <w:tcBorders>
+              <w:top w:val="nil"/>
+            </w:tcBorders>
+          </w:tcPr>
+          <w:p>
+            <w:pPr>
+              <w:spacing w:before="0" w:after="0" w:line="240" w:lineRule="auto"/>
+              <w:rPr>
+                <w:sz w:val="20"/>
+                <w:szCs w:val="20"/>
+              </w:rPr>
+            </w:pPr>
+            <w:r>
+              <w:rPr>
+                <w:sz w:val="20"/>
+                <w:szCs w:val="20"/>
+              </w:rPr>
+              <w:t>Communicates fluently, orally and in writing, and can present complex information to both technical and non-technical audiences when engaging with colleagues, users/ customers, suppliers and partners. Selects appropriately from, and assesses the impact of change to applicable standards, methods, tools, applications and processes relevant to own specialism. Demonstrates an awareness of risk and takes an analytical approach to work. Maximises the capabilities of applications for their role and evaluates and supports the use of new technologies and digital tools. Contributes specialist expertise to requirements definition in support of proposals. Shares knowledge and experience in own specialism to help others.</w:t>
+            </w:r>
+          </w:p>
+          <w:p>
+            <w:pPr>
+              <w:spacing w:before="0" w:after="0" w:line="240" w:lineRule="auto"/>
+              <w:rPr>
+                <w:sz w:val="20"/>
+                <w:szCs w:val="20"/>
+              </w:rPr>
+            </w:pPr>
+            <w:r>
+              <w:rPr>
+                <w:sz w:val="20"/>
+                <w:szCs w:val="20"/>
+              </w:rPr>
+              <w:t>Learning and professional development — maintains an awareness of developing practices and their application and takes responsibility for driving own development. Takes the initiative in identifying and negotiating their own and supporting team members’ appropriate development opportunities. Contributes to the development of others.</w:t>
+            </w:r>
+          </w:p>
+          <w:p>
+            <w:pPr>
+              <w:spacing w:before="0" w:after="0" w:line="240" w:lineRule="auto"/>
+              <w:rPr>
+                <w:sz w:val="20"/>
+                <w:szCs w:val="20"/>
+              </w:rPr>
+            </w:pPr>
+            <w:r>
+              <w:rPr>
+                <w:sz w:val="20"/>
+                <w:szCs w:val="20"/>
+              </w:rPr>
+              <w:t>Security, privacy and ethics — fully understands the importance and application to own work and the operation of the organisation. Engages or works with specialists as necessary.</w:t>
+            </w:r>
+          </w:p>
+        </w:tc>
+        <w:tc>
+          <w:tcPr>
+            <w:tcW w:w="4056" w:type="dxa"/>
+            <w:tcBorders>
+              <w:top w:val="nil"/>
+            </w:tcBorders>
+          </w:tcPr>
+          <w:p>
+            <w:pPr>
+              <w:spacing w:before="0" w:after="0" w:line="240" w:lineRule="auto"/>
+              <w:rPr>
+                <w:sz w:val="20"/>
+                <w:szCs w:val="20"/>
+              </w:rPr>
+            </w:pPr>
+            <w:r>
+              <w:rPr>
+                <w:sz w:val="20"/>
+                <w:szCs w:val="20"/>
+              </w:rPr>
+              <w:t>Demonstrates leadership in operational management. Analyses requirements and advises on scope and options for continual operational improvement. Assesses and evaluates risk. Takes all requirements into account when making proposals. Shares own knowledge and experience and encourages learning and growth. Advises on available standards, methods, tools, applications and processes relevant to group specialism(s) and can make appropriate choices from alternatives. Understands and evaluates the organisational impact of new technologies and digital services. Creatively applies innovative thinking and design practices in identifying solutions that will deliver value for the benefit of the customer/stakeholder.</w:t>
+            </w:r>
+          </w:p>
+          <w:p>
+            <w:pPr>
+              <w:spacing w:before="0" w:after="0" w:line="240" w:lineRule="auto"/>
+              <w:rPr>
+                <w:sz w:val="20"/>
+                <w:szCs w:val="20"/>
+              </w:rPr>
+            </w:pPr>
+            <w:r>
+              <w:rPr>
+                <w:sz w:val="20"/>
+                <w:szCs w:val="20"/>
+              </w:rPr>
+              <w:t>Clearly demonstrates impactful communication skills (oral, written and presentation) in both formal and informal settings, articulating complex ideas to broad audiences.</w:t>
+            </w:r>
+          </w:p>
+          <w:p>
+            <w:pPr>
+              <w:spacing w:before="0" w:after="0" w:line="240" w:lineRule="auto"/>
+              <w:rPr>
+                <w:sz w:val="20"/>
+                <w:szCs w:val="20"/>
+              </w:rPr>
+            </w:pPr>
+            <w:r>
+              <w:rPr>
+                <w:sz w:val="20"/>
+                <w:szCs w:val="20"/>
+              </w:rPr>
+              <w:t>Learning and professional development — takes initiative to advance own skills and identify and manage development opportunities in area of responsibility.</w:t>
+            </w:r>
+          </w:p>
+          <w:p>
+            <w:pPr>
+              <w:spacing w:before="0" w:after="0" w:line="240" w:lineRule="auto"/>
+              <w:rPr>
+                <w:sz w:val="20"/>
+                <w:szCs w:val="20"/>
+              </w:rPr>
+            </w:pPr>
+            <w:r>
+              <w:rPr>
+                <w:sz w:val="20"/>
+                <w:szCs w:val="20"/>
+              </w:rPr>
+              <w:t>Security, privacy and ethics — proactively contributes to the implementation of appropriate working practices and culture.</w:t>
+            </w:r>
+          </w:p>
+        </w:tc>
+      </w:tr>
+      <w:tr>
+        <w:tblPrEx>
+          <w:tblBorders>
+            <w:top w:val="single" w:color="auto" w:sz="4" w:space="0"/>
+            <w:left w:val="single" w:color="auto" w:sz="4" w:space="0"/>
+            <w:bottom w:val="single" w:color="auto" w:sz="4" w:space="0"/>
+            <w:right w:val="single" w:color="auto" w:sz="4" w:space="0"/>
+            <w:insideH w:val="single" w:color="auto" w:sz="4" w:space="0"/>
+            <w:insideV w:val="single" w:color="auto" w:sz="4" w:space="0"/>
+          </w:tblBorders>
+          <w:tblCellMar>
+            <w:top w:w="0" w:type="dxa"/>
+            <w:left w:w="108" w:type="dxa"/>
+            <w:bottom w:w="0" w:type="dxa"/>
+            <w:right w:w="108" w:type="dxa"/>
+          </w:tblCellMar>
+        </w:tblPrEx>
+        <w:trPr>
+          <w:cantSplit/>
+          <w:jc w:val="center"/>
+        </w:trPr>
+        <w:tc>
+          <w:tcPr>
+            <w:tcW w:w="1650" w:type="dxa"/>
+            <w:tcBorders>
+              <w:top w:val="nil"/>
+            </w:tcBorders>
+          </w:tcPr>
+          <w:p>
+            <w:pPr>
+              <w:spacing w:before="0" w:after="0" w:line="240" w:lineRule="auto"/>
+              <w:rPr>
+                <w:b/>
+                <w:bCs/>
+              </w:rPr>
+            </w:pPr>
+            <w:r>
+              <w:rPr>
+                <w:b/>
+                <w:bCs/>
+              </w:rPr>
+              <w:t>Knowledge</w:t>
+            </w:r>
+          </w:p>
+        </w:tc>
+        <w:tc>
+          <w:tcPr>
+            <w:tcW w:w="2265" w:type="dxa"/>
+            <w:tcBorders>
+              <w:top w:val="nil"/>
+            </w:tcBorders>
+          </w:tcPr>
+          <w:p>
+            <w:pPr>
+              <w:spacing w:before="0" w:after="0" w:line="240" w:lineRule="auto"/>
+              <w:rPr>
+                <w:sz w:val="20"/>
+                <w:szCs w:val="20"/>
+              </w:rPr>
+            </w:pPr>
+            <w:r>
+              <w:rPr>
+                <w:sz w:val="20"/>
+                <w:szCs w:val="20"/>
+              </w:rPr>
+              <w:t>Has gained a basic domain knowledge. Demonstrates application of essential generic knowledge typically found in industry bodies of knowledge. Absorbs new information when it is presented systematically and applies it effectively.</w:t>
+            </w:r>
+          </w:p>
+        </w:tc>
+        <w:tc>
+          <w:tcPr>
+            <w:tcW w:w="3059" w:type="dxa"/>
+            <w:tcBorders>
+              <w:top w:val="nil"/>
+            </w:tcBorders>
+          </w:tcPr>
+          <w:p>
+            <w:pPr>
+              <w:spacing w:before="0" w:after="0" w:line="240" w:lineRule="auto"/>
+              <w:rPr>
+                <w:sz w:val="20"/>
+                <w:szCs w:val="20"/>
+              </w:rPr>
+            </w:pPr>
+            <w:r>
+              <w:rPr>
+                <w:sz w:val="20"/>
+                <w:szCs w:val="20"/>
+              </w:rPr>
+              <w:t>Has sound generic, domain and specialist knowledge necessary to perform effectively in the organisation typically gained from recognised bodies of knowledge and organisational information. Has an appreciation of the wider business context. Demonstrates effective application and the ability to impart knowledge found in industry bodies of knowledge. Absorbs new information and applies it effectively.</w:t>
+            </w:r>
+          </w:p>
+        </w:tc>
+        <w:tc>
+          <w:tcPr>
+            <w:tcW w:w="4366" w:type="dxa"/>
+            <w:tcBorders>
+              <w:top w:val="nil"/>
+            </w:tcBorders>
+          </w:tcPr>
+          <w:p>
+            <w:pPr>
+              <w:spacing w:before="0" w:after="0" w:line="240" w:lineRule="auto"/>
+              <w:rPr>
+                <w:sz w:val="20"/>
+                <w:szCs w:val="20"/>
+              </w:rPr>
+            </w:pPr>
+            <w:r>
+              <w:rPr>
+                <w:sz w:val="20"/>
+                <w:szCs w:val="20"/>
+              </w:rPr>
+              <w:t>Has a thorough understanding of recognised generic industry bodies of knowledge and specialist bodies of knowledge as necessary. Has gained a thorough knowledge of the domain of the organisation. Is able to apply the knowledge effectively in unfamiliar situations and actively maintains own knowledge and shares with others. Rapidly absorbs and critically assesses new information and applies it effectively.</w:t>
+            </w:r>
+          </w:p>
+        </w:tc>
+        <w:tc>
+          <w:tcPr>
+            <w:tcW w:w="4056" w:type="dxa"/>
+            <w:tcBorders>
+              <w:top w:val="nil"/>
+            </w:tcBorders>
+          </w:tcPr>
+          <w:p>
+            <w:pPr>
+              <w:spacing w:before="0" w:after="0" w:line="240" w:lineRule="auto"/>
+              <w:rPr>
+                <w:sz w:val="20"/>
+                <w:szCs w:val="20"/>
+              </w:rPr>
+            </w:pPr>
+            <w:r>
+              <w:rPr>
+                <w:sz w:val="20"/>
+                <w:szCs w:val="20"/>
+              </w:rPr>
+              <w:t>Is fully familiar with recognised industry bodies of knowledge both generic and specific, and knowledge of the business, suppliers, partners, competitors and clients. Develops a wider breadth of knowledge across the industry or business. Applies knowledge to help to define the standards which others will apply.</w:t>
+            </w:r>
+          </w:p>
+        </w:tc>
+      </w:tr>
+    </w:tbl>
+    <w:p>
+      <w:pPr>
+        <w:rPr>
+          <w:rFonts w:ascii="Arial" w:hAnsi="Arial" w:cs="Arial"/>
+          <w:iCs/>
+        </w:rPr>
+      </w:pPr>
+    </w:p>
+    <w:p>
+      <w:pPr>
+        <w:rPr>
           <w:rFonts w:ascii="Arial" w:hAnsi="Arial" w:cs="Arial"/>
           <w:i/>
         </w:rPr>
-        <w:t xml:space="preserve">Please highlight the </w:t>
-      </w:r>
-      <w:r>
+      </w:pPr>
+      <w:bookmarkStart w:id="1" w:name="_GoBack"/>
+      <w:bookmarkEnd w:id="1"/>
+    </w:p>
+    <w:p>
+      <w:pPr>
         <w:rPr>
           <w:rFonts w:ascii="Arial" w:hAnsi="Arial" w:cs="Arial"/>
           <w:i/>
         </w:rPr>
-        <w:t>statements that</w:t>
-      </w:r>
-      <w:r>
-        <w:rPr>
-          <w:rFonts w:ascii="Arial" w:hAnsi="Arial" w:cs="Arial"/>
-          <w:i/>
-        </w:rPr>
-        <w:t xml:space="preserve"> you feel </w:t>
-      </w:r>
-      <w:r>
-        <w:rPr>
-          <w:rFonts w:ascii="Arial" w:hAnsi="Arial" w:cs="Arial"/>
-          <w:i/>
-        </w:rPr>
-        <w:t>you have</w:t>
-      </w:r>
-      <w:r>
-        <w:rPr>
-          <w:rFonts w:ascii="Arial" w:hAnsi="Arial" w:cs="Arial"/>
-          <w:i/>
-        </w:rPr>
-        <w:t xml:space="preserve"> demonstrated at this stage in the placement:</w:t>
-      </w:r>
+      </w:pPr>
     </w:p>
     <w:p>
       <w:pPr>
@@ -416,41 +1340,91 @@
     <w:sectPr>
       <w:pgSz w:w="16838" w:h="11906" w:orient="landscape"/>
       <w:pgMar w:top="720" w:right="720" w:bottom="720" w:left="720" w:header="708" w:footer="708" w:gutter="0"/>
-      <w:cols w:space="708"/>
-      <w:docGrid w:linePitch="360"/>
+      <w:cols w:space="708" w:num="1"/>
+      <w:docGrid w:linePitch="360" w:charSpace="0"/>
     </w:sectPr>
   </w:body>
 </w:document>
 </file>
 
+<file path=word/endnotes.xml><?xml version="1.0" encoding="utf-8"?>
+<w:endnotes xmlns:wpc="http://schemas.microsoft.com/office/word/2010/wordprocessingCanvas" xmlns:mc="http://schemas.openxmlformats.org/markup-compatibility/2006" xmlns:o="urn:schemas-microsoft-com:office:office" xmlns:r="http://schemas.openxmlformats.org/officeDocument/2006/relationships" xmlns:m="http://schemas.openxmlformats.org/officeDocument/2006/math" xmlns:v="urn:schemas-microsoft-com:vml" xmlns:wp14="http://schemas.microsoft.com/office/word/2010/wordprocessingDrawing" xmlns:wp="http://schemas.openxmlformats.org/drawingml/2006/wordprocessingDrawing" xmlns:w="http://schemas.openxmlformats.org/wordprocessingml/2006/main" xmlns:w14="http://schemas.microsoft.com/office/word/2010/wordml" xmlns:w15="http://schemas.microsoft.com/office/word/2012/wordml" xmlns:w10="urn:schemas-microsoft-com:office:word" xmlns:wpg="http://schemas.microsoft.com/office/word/2010/wordprocessingGroup" xmlns:wpi="http://schemas.microsoft.com/office/word/2010/wordprocessingInk" xmlns:wne="http://schemas.microsoft.com/office/word/2006/wordml" xmlns:wps="http://schemas.microsoft.com/office/word/2010/wordprocessingShape" xmlns:wpsCustomData="http://www.wps.cn/officeDocument/2013/wpsCustomData" mc:Ignorable="w14 w15 wp14">
+  <w:endnote w:type="separator" w:id="0">
+    <w:p>
+      <w:pPr>
+        <w:spacing w:line="240" w:lineRule="auto"/>
+      </w:pPr>
+      <w:r>
+        <w:separator/>
+      </w:r>
+    </w:p>
+  </w:endnote>
+  <w:endnote w:type="continuationSeparator" w:id="1">
+    <w:p>
+      <w:pPr>
+        <w:spacing w:line="240" w:lineRule="auto"/>
+      </w:pPr>
+      <w:r>
+        <w:continuationSeparator/>
+      </w:r>
+    </w:p>
+  </w:endnote>
+</w:endnotes>
+</file>
+
+<file path=word/footnotes.xml><?xml version="1.0" encoding="utf-8"?>
+<w:footnotes xmlns:wpc="http://schemas.microsoft.com/office/word/2010/wordprocessingCanvas" xmlns:mc="http://schemas.openxmlformats.org/markup-compatibility/2006" xmlns:o="urn:schemas-microsoft-com:office:office" xmlns:r="http://schemas.openxmlformats.org/officeDocument/2006/relationships" xmlns:m="http://schemas.openxmlformats.org/officeDocument/2006/math" xmlns:v="urn:schemas-microsoft-com:vml" xmlns:wp14="http://schemas.microsoft.com/office/word/2010/wordprocessingDrawing" xmlns:wp="http://schemas.openxmlformats.org/drawingml/2006/wordprocessingDrawing" xmlns:w="http://schemas.openxmlformats.org/wordprocessingml/2006/main" xmlns:w14="http://schemas.microsoft.com/office/word/2010/wordml" xmlns:w15="http://schemas.microsoft.com/office/word/2012/wordml" xmlns:w10="urn:schemas-microsoft-com:office:word" xmlns:wpg="http://schemas.microsoft.com/office/word/2010/wordprocessingGroup" xmlns:wpi="http://schemas.microsoft.com/office/word/2010/wordprocessingInk" xmlns:wne="http://schemas.microsoft.com/office/word/2006/wordml" xmlns:wps="http://schemas.microsoft.com/office/word/2010/wordprocessingShape" xmlns:wpsCustomData="http://www.wps.cn/officeDocument/2013/wpsCustomData" mc:Ignorable="w14 w15 wp14">
+  <w:footnote w:type="separator" w:id="0">
+    <w:p>
+      <w:pPr>
+        <w:spacing w:before="0" w:after="0" w:line="259" w:lineRule="auto"/>
+      </w:pPr>
+      <w:r>
+        <w:separator/>
+      </w:r>
+    </w:p>
+  </w:footnote>
+  <w:footnote w:type="continuationSeparator" w:id="1">
+    <w:p>
+      <w:pPr>
+        <w:spacing w:before="0" w:after="0" w:line="259" w:lineRule="auto"/>
+      </w:pPr>
+      <w:r>
+        <w:continuationSeparator/>
+      </w:r>
+    </w:p>
+  </w:footnote>
+</w:footnotes>
+</file>
+
 <file path=word/numbering.xml><?xml version="1.0" encoding="utf-8"?>
-<w:numbering xmlns:wpc="http://schemas.microsoft.com/office/word/2010/wordprocessingCanvas" xmlns:cx="http://schemas.microsoft.com/office/drawing/2014/chartex" xmlns:cx1="http://schemas.microsoft.com/office/drawing/2015/9/8/chartex" xmlns:cx2="http://schemas.microsoft.com/office/drawing/2015/10/21/chartex" xmlns:cx3="http://schemas.microsoft.com/office/drawing/2016/5/9/chartex" xmlns:cx4="http://schemas.microsoft.com/office/drawing/2016/5/10/chartex" xmlns:cx5="http://schemas.microsoft.com/office/drawing/2016/5/11/chartex" xmlns:cx6="http://schemas.microsoft.com/office/drawing/2016/5/12/chartex" xmlns:cx7="http://schemas.microsoft.com/office/drawing/2016/5/13/chartex" xmlns:cx8="http://schemas.microsoft.com/office/drawing/2016/5/14/chartex" xmlns:mc="http://schemas.openxmlformats.org/markup-compatibility/2006" xmlns:aink="http://schemas.microsoft.com/office/drawing/2016/ink" xmlns:am3d="http://schemas.microsoft.com/office/drawing/2017/model3d" xmlns:o="urn:schemas-microsoft-com:office:office" xmlns:r="http://schemas.openxmlformats.org/officeDocument/2006/relationships" xmlns:m="http://schemas.openxmlformats.org/officeDocument/2006/math" xmlns:v="urn:schemas-microsoft-com:vml" xmlns:wp14="http://schemas.microsoft.com/office/word/2010/wordprocessingDrawing" xmlns:wp="http://schemas.openxmlformats.org/drawingml/2006/wordprocessingDrawing" xmlns:w10="urn:schemas-microsoft-com:office:word" xmlns:w="http://schemas.openxmlformats.org/wordprocessingml/2006/main" xmlns:w14="http://schemas.microsoft.com/office/word/2010/wordml" xmlns:w15="http://schemas.microsoft.com/office/word/2012/wordml" xmlns:w16cex="http://schemas.microsoft.com/office/word/2018/wordml/cex" xmlns:w16cid="http://schemas.microsoft.com/office/word/2016/wordml/cid" xmlns:w16="http://schemas.microsoft.com/office/word/2018/wordml" xmlns:w16se="http://schemas.microsoft.com/office/word/2015/wordml/symex" xmlns:wpg="http://schemas.microsoft.com/office/word/2010/wordprocessingGroup" xmlns:wpi="http://schemas.microsoft.com/office/word/2010/wordprocessingInk" xmlns:wne="http://schemas.microsoft.com/office/word/2006/wordml" xmlns:wps="http://schemas.microsoft.com/office/word/2010/wordprocessingShape" mc:Ignorable="w14 w15 w16se w16cid w16 w16cex wp14">
-  <w:abstractNum w:abstractNumId="0" w15:restartNumberingAfterBreak="0">
+<w:numbering xmlns:wpc="http://schemas.microsoft.com/office/word/2010/wordprocessingCanvas" xmlns:mc="http://schemas.openxmlformats.org/markup-compatibility/2006" xmlns:o="urn:schemas-microsoft-com:office:office" xmlns:r="http://schemas.openxmlformats.org/officeDocument/2006/relationships" xmlns:m="http://schemas.openxmlformats.org/officeDocument/2006/math" xmlns:v="urn:schemas-microsoft-com:vml" xmlns:wp14="http://schemas.microsoft.com/office/word/2010/wordprocessingDrawing" xmlns:wp="http://schemas.openxmlformats.org/drawingml/2006/wordprocessingDrawing" xmlns:w10="urn:schemas-microsoft-com:office:word" xmlns:w="http://schemas.openxmlformats.org/wordprocessingml/2006/main" xmlns:w14="http://schemas.microsoft.com/office/word/2010/wordml" xmlns:wpg="http://schemas.microsoft.com/office/word/2010/wordprocessingGroup" xmlns:wpi="http://schemas.microsoft.com/office/word/2010/wordprocessingInk" xmlns:wne="http://schemas.microsoft.com/office/word/2006/wordml" xmlns:wps="http://schemas.microsoft.com/office/word/2010/wordprocessingShape" xmlns:wpsCustomData="http://www.wps.cn/officeDocument/2013/wpsCustomData" mc:Ignorable="w14 wp14">
+  <w:abstractNum w:abstractNumId="0">
     <w:nsid w:val="FFFFFF89"/>
     <w:multiLevelType w:val="singleLevel"/>
-    <w:tmpl w:val="6AD4BE8C"/>
-    <w:lvl w:ilvl="0">
+    <w:tmpl w:val="FFFFFF89"/>
+    <w:lvl w:ilvl="0" w:tentative="0">
       <w:start w:val="1"/>
       <w:numFmt w:val="bullet"/>
-      <w:pStyle w:val="ListBullet"/>
+      <w:pStyle w:val="4"/>
       <w:lvlText w:val=""/>
       <w:lvlJc w:val="left"/>
       <w:pPr>
         <w:tabs>
-          <w:tab w:val="num" w:pos="360"/>
+          <w:tab w:val="left" w:pos="360"/>
         </w:tabs>
         <w:ind w:left="360" w:hanging="360"/>
       </w:pPr>
       <w:rPr>
-        <w:rFonts w:ascii="Symbol" w:hAnsi="Symbol" w:hint="default"/>
+        <w:rFonts w:hint="default" w:ascii="Symbol" w:hAnsi="Symbol"/>
       </w:rPr>
     </w:lvl>
   </w:abstractNum>
-  <w:abstractNum w:abstractNumId="1" w15:restartNumberingAfterBreak="0">
+  <w:abstractNum w:abstractNumId="1">
     <w:nsid w:val="64486832"/>
-    <w:multiLevelType w:val="hybridMultilevel"/>
-    <w:tmpl w:val="297CC6EC"/>
-    <w:lvl w:ilvl="0" w:tplc="08090001">
+    <w:multiLevelType w:val="multilevel"/>
+    <w:tmpl w:val="64486832"/>
+    <w:lvl w:ilvl="0" w:tentative="0">
       <w:start w:val="1"/>
       <w:numFmt w:val="bullet"/>
       <w:lvlText w:val=""/>
@@ -459,10 +1433,10 @@
         <w:ind w:left="720" w:hanging="360"/>
       </w:pPr>
       <w:rPr>
-        <w:rFonts w:ascii="Symbol" w:hAnsi="Symbol" w:hint="default"/>
+        <w:rFonts w:hint="default" w:ascii="Symbol" w:hAnsi="Symbol"/>
       </w:rPr>
     </w:lvl>
-    <w:lvl w:ilvl="1" w:tplc="08090003" w:tentative="1">
+    <w:lvl w:ilvl="1" w:tentative="0">
       <w:start w:val="1"/>
       <w:numFmt w:val="bullet"/>
       <w:lvlText w:val="o"/>
@@ -471,10 +1445,10 @@
         <w:ind w:left="1440" w:hanging="360"/>
       </w:pPr>
       <w:rPr>
-        <w:rFonts w:ascii="Courier New" w:hAnsi="Courier New" w:cs="Courier New" w:hint="default"/>
+        <w:rFonts w:hint="default" w:ascii="Courier New" w:hAnsi="Courier New" w:cs="Courier New"/>
       </w:rPr>
     </w:lvl>
-    <w:lvl w:ilvl="2" w:tplc="08090005" w:tentative="1">
+    <w:lvl w:ilvl="2" w:tentative="0">
       <w:start w:val="1"/>
       <w:numFmt w:val="bullet"/>
       <w:lvlText w:val=""/>
@@ -483,10 +1457,10 @@
         <w:ind w:left="2160" w:hanging="360"/>
       </w:pPr>
       <w:rPr>
-        <w:rFonts w:ascii="Wingdings" w:hAnsi="Wingdings" w:hint="default"/>
+        <w:rFonts w:hint="default" w:ascii="Wingdings" w:hAnsi="Wingdings"/>
       </w:rPr>
     </w:lvl>
-    <w:lvl w:ilvl="3" w:tplc="08090001" w:tentative="1">
+    <w:lvl w:ilvl="3" w:tentative="0">
       <w:start w:val="1"/>
       <w:numFmt w:val="bullet"/>
       <w:lvlText w:val=""/>
@@ -495,10 +1469,10 @@
         <w:ind w:left="2880" w:hanging="360"/>
       </w:pPr>
       <w:rPr>
-        <w:rFonts w:ascii="Symbol" w:hAnsi="Symbol" w:hint="default"/>
+        <w:rFonts w:hint="default" w:ascii="Symbol" w:hAnsi="Symbol"/>
       </w:rPr>
     </w:lvl>
-    <w:lvl w:ilvl="4" w:tplc="08090003" w:tentative="1">
+    <w:lvl w:ilvl="4" w:tentative="0">
       <w:start w:val="1"/>
       <w:numFmt w:val="bullet"/>
       <w:lvlText w:val="o"/>
@@ -507,10 +1481,10 @@
         <w:ind w:left="3600" w:hanging="360"/>
       </w:pPr>
       <w:rPr>
-        <w:rFonts w:ascii="Courier New" w:hAnsi="Courier New" w:cs="Courier New" w:hint="default"/>
+        <w:rFonts w:hint="default" w:ascii="Courier New" w:hAnsi="Courier New" w:cs="Courier New"/>
       </w:rPr>
     </w:lvl>
-    <w:lvl w:ilvl="5" w:tplc="08090005" w:tentative="1">
+    <w:lvl w:ilvl="5" w:tentative="0">
       <w:start w:val="1"/>
       <w:numFmt w:val="bullet"/>
       <w:lvlText w:val=""/>
@@ -519,10 +1493,10 @@
         <w:ind w:left="4320" w:hanging="360"/>
       </w:pPr>
       <w:rPr>
-        <w:rFonts w:ascii="Wingdings" w:hAnsi="Wingdings" w:hint="default"/>
+        <w:rFonts w:hint="default" w:ascii="Wingdings" w:hAnsi="Wingdings"/>
       </w:rPr>
     </w:lvl>
-    <w:lvl w:ilvl="6" w:tplc="08090001" w:tentative="1">
+    <w:lvl w:ilvl="6" w:tentative="0">
       <w:start w:val="1"/>
       <w:numFmt w:val="bullet"/>
       <w:lvlText w:val=""/>
@@ -531,10 +1505,10 @@
         <w:ind w:left="5040" w:hanging="360"/>
       </w:pPr>
       <w:rPr>
-        <w:rFonts w:ascii="Symbol" w:hAnsi="Symbol" w:hint="default"/>
+        <w:rFonts w:hint="default" w:ascii="Symbol" w:hAnsi="Symbol"/>
       </w:rPr>
     </w:lvl>
-    <w:lvl w:ilvl="7" w:tplc="08090003" w:tentative="1">
+    <w:lvl w:ilvl="7" w:tentative="0">
       <w:start w:val="1"/>
       <w:numFmt w:val="bullet"/>
       <w:lvlText w:val="o"/>
@@ -543,10 +1517,10 @@
         <w:ind w:left="5760" w:hanging="360"/>
       </w:pPr>
       <w:rPr>
-        <w:rFonts w:ascii="Courier New" w:hAnsi="Courier New" w:cs="Courier New" w:hint="default"/>
+        <w:rFonts w:hint="default" w:ascii="Courier New" w:hAnsi="Courier New" w:cs="Courier New"/>
       </w:rPr>
     </w:lvl>
-    <w:lvl w:ilvl="8" w:tplc="08090005" w:tentative="1">
+    <w:lvl w:ilvl="8" w:tentative="0">
       <w:start w:val="1"/>
       <w:numFmt w:val="bullet"/>
       <w:lvlText w:val=""/>
@@ -555,432 +1529,307 @@
         <w:ind w:left="6480" w:hanging="360"/>
       </w:pPr>
       <w:rPr>
-        <w:rFonts w:ascii="Wingdings" w:hAnsi="Wingdings" w:hint="default"/>
+        <w:rFonts w:hint="default" w:ascii="Wingdings" w:hAnsi="Wingdings"/>
       </w:rPr>
     </w:lvl>
   </w:abstractNum>
   <w:num w:numId="1">
-    <w:abstractNumId w:val="1"/>
+    <w:abstractNumId w:val="0"/>
   </w:num>
   <w:num w:numId="2">
-    <w:abstractNumId w:val="0"/>
+    <w:abstractNumId w:val="1"/>
   </w:num>
 </w:numbering>
 </file>
 
 <file path=word/styles.xml><?xml version="1.0" encoding="utf-8"?>
-<w:styles xmlns:mc="http://schemas.openxmlformats.org/markup-compatibility/2006" xmlns:r="http://schemas.openxmlformats.org/officeDocument/2006/relationships" xmlns:w="http://schemas.openxmlformats.org/wordprocessingml/2006/main" xmlns:w14="http://schemas.microsoft.com/office/word/2010/wordml" xmlns:w15="http://schemas.microsoft.com/office/word/2012/wordml" xmlns:w16cex="http://schemas.microsoft.com/office/word/2018/wordml/cex" xmlns:w16cid="http://schemas.microsoft.com/office/word/2016/wordml/cid" xmlns:w16="http://schemas.microsoft.com/office/word/2018/wordml" xmlns:w16se="http://schemas.microsoft.com/office/word/2015/wordml/symex" mc:Ignorable="w14 w15 w16se w16cid w16 w16cex">
+<w:styles xmlns:mc="http://schemas.openxmlformats.org/markup-compatibility/2006" xmlns:o="urn:schemas-microsoft-com:office:office" xmlns:r="http://schemas.openxmlformats.org/officeDocument/2006/relationships" xmlns:m="http://schemas.openxmlformats.org/officeDocument/2006/math" xmlns:v="urn:schemas-microsoft-com:vml" xmlns:w="http://schemas.openxmlformats.org/wordprocessingml/2006/main" xmlns:w14="http://schemas.microsoft.com/office/word/2010/wordml" xmlns:w10="urn:schemas-microsoft-com:office:word" xmlns:sl="http://schemas.openxmlformats.org/schemaLibrary/2006/main" xmlns:wpsCustomData="http://www.wps.cn/officeDocument/2013/wpsCustomData" mc:Ignorable="w14">
   <w:docDefaults>
     <w:rPrDefault>
       <w:rPr>
-        <w:rFonts w:asciiTheme="minorHAnsi" w:eastAsiaTheme="minorHAnsi" w:hAnsiTheme="minorHAnsi" w:cstheme="minorBidi"/>
-        <w:sz w:val="22"/>
-        <w:szCs w:val="22"/>
-        <w:lang w:val="en-GB" w:eastAsia="en-US" w:bidi="ar-SA"/>
+        <w:rFonts w:asciiTheme="minorHAnsi" w:hAnsiTheme="minorHAnsi" w:eastAsiaTheme="minorHAnsi" w:cstheme="minorBidi"/>
       </w:rPr>
     </w:rPrDefault>
-    <w:pPrDefault>
-      <w:pPr>
-        <w:spacing w:after="160" w:line="259" w:lineRule="auto"/>
-      </w:pPr>
-    </w:pPrDefault>
+    <w:pPrDefault/>
   </w:docDefaults>
-  <w:latentStyles w:defLockedState="0" w:defUIPriority="99" w:defSemiHidden="0" w:defUnhideWhenUsed="0" w:defQFormat="0" w:count="376">
-    <w:lsdException w:name="Normal" w:uiPriority="0" w:qFormat="1"/>
-    <w:lsdException w:name="heading 1" w:uiPriority="9" w:qFormat="1"/>
-    <w:lsdException w:name="heading 2" w:semiHidden="1" w:uiPriority="9" w:unhideWhenUsed="1" w:qFormat="1"/>
-    <w:lsdException w:name="heading 3" w:semiHidden="1" w:uiPriority="9" w:unhideWhenUsed="1" w:qFormat="1"/>
-    <w:lsdException w:name="heading 4" w:semiHidden="1" w:uiPriority="9" w:unhideWhenUsed="1" w:qFormat="1"/>
-    <w:lsdException w:name="heading 5" w:semiHidden="1" w:uiPriority="9" w:unhideWhenUsed="1" w:qFormat="1"/>
-    <w:lsdException w:name="heading 6" w:semiHidden="1" w:uiPriority="9" w:unhideWhenUsed="1" w:qFormat="1"/>
-    <w:lsdException w:name="heading 7" w:semiHidden="1" w:uiPriority="9" w:unhideWhenUsed="1" w:qFormat="1"/>
-    <w:lsdException w:name="heading 8" w:semiHidden="1" w:uiPriority="9" w:unhideWhenUsed="1" w:qFormat="1"/>
-    <w:lsdException w:name="heading 9" w:semiHidden="1" w:uiPriority="9" w:unhideWhenUsed="1" w:qFormat="1"/>
-    <w:lsdException w:name="index 1" w:semiHidden="1" w:unhideWhenUsed="1"/>
-    <w:lsdException w:name="index 2" w:semiHidden="1" w:unhideWhenUsed="1"/>
-    <w:lsdException w:name="index 3" w:semiHidden="1" w:unhideWhenUsed="1"/>
-    <w:lsdException w:name="index 4" w:semiHidden="1" w:unhideWhenUsed="1"/>
-    <w:lsdException w:name="index 5" w:semiHidden="1" w:unhideWhenUsed="1"/>
-    <w:lsdException w:name="index 6" w:semiHidden="1" w:unhideWhenUsed="1"/>
-    <w:lsdException w:name="index 7" w:semiHidden="1" w:unhideWhenUsed="1"/>
-    <w:lsdException w:name="index 8" w:semiHidden="1" w:unhideWhenUsed="1"/>
-    <w:lsdException w:name="index 9" w:semiHidden="1" w:unhideWhenUsed="1"/>
-    <w:lsdException w:name="toc 1" w:semiHidden="1" w:uiPriority="39" w:unhideWhenUsed="1"/>
-    <w:lsdException w:name="toc 2" w:semiHidden="1" w:uiPriority="39" w:unhideWhenUsed="1"/>
-    <w:lsdException w:name="toc 3" w:semiHidden="1" w:uiPriority="39" w:unhideWhenUsed="1"/>
-    <w:lsdException w:name="toc 4" w:semiHidden="1" w:uiPriority="39" w:unhideWhenUsed="1"/>
-    <w:lsdException w:name="toc 5" w:semiHidden="1" w:uiPriority="39" w:unhideWhenUsed="1"/>
-    <w:lsdException w:name="toc 6" w:semiHidden="1" w:uiPriority="39" w:unhideWhenUsed="1"/>
-    <w:lsdException w:name="toc 7" w:semiHidden="1" w:uiPriority="39" w:unhideWhenUsed="1"/>
-    <w:lsdException w:name="toc 8" w:semiHidden="1" w:uiPriority="39" w:unhideWhenUsed="1"/>
-    <w:lsdException w:name="toc 9" w:semiHidden="1" w:uiPriority="39" w:unhideWhenUsed="1"/>
-    <w:lsdException w:name="Normal Indent" w:semiHidden="1" w:unhideWhenUsed="1"/>
-    <w:lsdException w:name="footnote text" w:semiHidden="1" w:unhideWhenUsed="1"/>
-    <w:lsdException w:name="annotation text" w:semiHidden="1" w:unhideWhenUsed="1"/>
-    <w:lsdException w:name="header" w:semiHidden="1" w:unhideWhenUsed="1"/>
-    <w:lsdException w:name="footer" w:semiHidden="1" w:unhideWhenUsed="1"/>
-    <w:lsdException w:name="index heading" w:semiHidden="1" w:unhideWhenUsed="1"/>
-    <w:lsdException w:name="caption" w:semiHidden="1" w:uiPriority="35" w:unhideWhenUsed="1" w:qFormat="1"/>
-    <w:lsdException w:name="table of figures" w:semiHidden="1" w:unhideWhenUsed="1"/>
-    <w:lsdException w:name="envelope address" w:semiHidden="1" w:unhideWhenUsed="1"/>
-    <w:lsdException w:name="envelope return" w:semiHidden="1" w:unhideWhenUsed="1"/>
-    <w:lsdException w:name="footnote reference" w:semiHidden="1" w:unhideWhenUsed="1"/>
-    <w:lsdException w:name="annotation reference" w:semiHidden="1" w:unhideWhenUsed="1"/>
-    <w:lsdException w:name="line number" w:semiHidden="1" w:unhideWhenUsed="1"/>
-    <w:lsdException w:name="page number" w:semiHidden="1" w:unhideWhenUsed="1"/>
-    <w:lsdException w:name="endnote reference" w:semiHidden="1" w:unhideWhenUsed="1"/>
-    <w:lsdException w:name="endnote text" w:semiHidden="1" w:unhideWhenUsed="1"/>
-    <w:lsdException w:name="table of authorities" w:semiHidden="1" w:unhideWhenUsed="1"/>
-    <w:lsdException w:name="macro" w:semiHidden="1" w:unhideWhenUsed="1"/>
-    <w:lsdException w:name="toa heading" w:semiHidden="1" w:unhideWhenUsed="1"/>
-    <w:lsdException w:name="List" w:semiHidden="1" w:unhideWhenUsed="1"/>
-    <w:lsdException w:name="List Bullet" w:semiHidden="1" w:unhideWhenUsed="1"/>
-    <w:lsdException w:name="List Number" w:semiHidden="1" w:unhideWhenUsed="1"/>
-    <w:lsdException w:name="List 2" w:semiHidden="1" w:unhideWhenUsed="1"/>
-    <w:lsdException w:name="List 3" w:semiHidden="1" w:unhideWhenUsed="1"/>
-    <w:lsdException w:name="List 4" w:semiHidden="1" w:unhideWhenUsed="1"/>
-    <w:lsdException w:name="List 5" w:semiHidden="1" w:unhideWhenUsed="1"/>
-    <w:lsdException w:name="List Bullet 2" w:semiHidden="1" w:unhideWhenUsed="1"/>
-    <w:lsdException w:name="List Bullet 3" w:semiHidden="1" w:unhideWhenUsed="1"/>
-    <w:lsdException w:name="List Bullet 4" w:semiHidden="1" w:unhideWhenUsed="1"/>
-    <w:lsdException w:name="List Bullet 5" w:semiHidden="1" w:unhideWhenUsed="1"/>
-    <w:lsdException w:name="List Number 2" w:semiHidden="1" w:unhideWhenUsed="1"/>
-    <w:lsdException w:name="List Number 3" w:semiHidden="1" w:unhideWhenUsed="1"/>
-    <w:lsdException w:name="List Number 4" w:semiHidden="1" w:unhideWhenUsed="1"/>
-    <w:lsdException w:name="List Number 5" w:semiHidden="1" w:unhideWhenUsed="1"/>
-    <w:lsdException w:name="Title" w:uiPriority="10" w:qFormat="1"/>
-    <w:lsdException w:name="Closing" w:semiHidden="1" w:unhideWhenUsed="1"/>
-    <w:lsdException w:name="Signature" w:semiHidden="1" w:unhideWhenUsed="1"/>
-    <w:lsdException w:name="Default Paragraph Font" w:semiHidden="1" w:uiPriority="1" w:unhideWhenUsed="1"/>
-    <w:lsdException w:name="Body Text" w:semiHidden="1" w:unhideWhenUsed="1"/>
-    <w:lsdException w:name="Body Text Indent" w:semiHidden="1" w:unhideWhenUsed="1"/>
-    <w:lsdException w:name="List Continue" w:semiHidden="1" w:unhideWhenUsed="1"/>
-    <w:lsdException w:name="List Continue 2" w:semiHidden="1" w:unhideWhenUsed="1"/>
-    <w:lsdException w:name="List Continue 3" w:semiHidden="1" w:unhideWhenUsed="1"/>
-    <w:lsdException w:name="List Continue 4" w:semiHidden="1" w:unhideWhenUsed="1"/>
-    <w:lsdException w:name="List Continue 5" w:semiHidden="1" w:unhideWhenUsed="1"/>
-    <w:lsdException w:name="Message Header" w:semiHidden="1" w:unhideWhenUsed="1"/>
-    <w:lsdException w:name="Subtitle" w:uiPriority="11" w:qFormat="1"/>
-    <w:lsdException w:name="Salutation" w:semiHidden="1" w:unhideWhenUsed="1"/>
-    <w:lsdException w:name="Date" w:semiHidden="1" w:unhideWhenUsed="1"/>
-    <w:lsdException w:name="Body Text First Indent" w:semiHidden="1" w:unhideWhenUsed="1"/>
-    <w:lsdException w:name="Body Text First Indent 2" w:semiHidden="1" w:unhideWhenUsed="1"/>
-    <w:lsdException w:name="Note Heading" w:semiHidden="1" w:unhideWhenUsed="1"/>
-    <w:lsdException w:name="Body Text 2" w:semiHidden="1" w:unhideWhenUsed="1"/>
-    <w:lsdException w:name="Body Text 3" w:semiHidden="1" w:unhideWhenUsed="1"/>
-    <w:lsdException w:name="Body Text Indent 2" w:semiHidden="1" w:unhideWhenUsed="1"/>
-    <w:lsdException w:name="Body Text Indent 3" w:semiHidden="1" w:unhideWhenUsed="1"/>
-    <w:lsdException w:name="Block Text" w:semiHidden="1" w:unhideWhenUsed="1"/>
-    <w:lsdException w:name="Hyperlink" w:semiHidden="1" w:unhideWhenUsed="1"/>
-    <w:lsdException w:name="FollowedHyperlink" w:semiHidden="1" w:unhideWhenUsed="1"/>
-    <w:lsdException w:name="Strong" w:uiPriority="22" w:qFormat="1"/>
-    <w:lsdException w:name="Emphasis" w:uiPriority="20" w:qFormat="1"/>
-    <w:lsdException w:name="Document Map" w:semiHidden="1" w:unhideWhenUsed="1"/>
-    <w:lsdException w:name="Plain Text" w:semiHidden="1" w:unhideWhenUsed="1"/>
-    <w:lsdException w:name="E-mail Signature" w:semiHidden="1" w:unhideWhenUsed="1"/>
-    <w:lsdException w:name="HTML Top of Form" w:semiHidden="1" w:unhideWhenUsed="1"/>
-    <w:lsdException w:name="HTML Bottom of Form" w:semiHidden="1" w:unhideWhenUsed="1"/>
-    <w:lsdException w:name="Normal (Web)" w:semiHidden="1" w:unhideWhenUsed="1"/>
-    <w:lsdException w:name="HTML Acronym" w:semiHidden="1" w:unhideWhenUsed="1"/>
-    <w:lsdException w:name="HTML Address" w:semiHidden="1" w:unhideWhenUsed="1"/>
-    <w:lsdException w:name="HTML Cite" w:semiHidden="1" w:unhideWhenUsed="1"/>
-    <w:lsdException w:name="HTML Code" w:semiHidden="1" w:unhideWhenUsed="1"/>
-    <w:lsdException w:name="HTML Definition" w:semiHidden="1" w:unhideWhenUsed="1"/>
-    <w:lsdException w:name="HTML Keyboard" w:semiHidden="1" w:unhideWhenUsed="1"/>
-    <w:lsdException w:name="HTML Preformatted" w:semiHidden="1" w:unhideWhenUsed="1"/>
-    <w:lsdException w:name="HTML Sample" w:semiHidden="1" w:unhideWhenUsed="1"/>
-    <w:lsdException w:name="HTML Typewriter" w:semiHidden="1" w:unhideWhenUsed="1"/>
-    <w:lsdException w:name="HTML Variable" w:semiHidden="1" w:unhideWhenUsed="1"/>
-    <w:lsdException w:name="Normal Table" w:semiHidden="1" w:unhideWhenUsed="1"/>
-    <w:lsdException w:name="annotation subject" w:semiHidden="1" w:unhideWhenUsed="1"/>
-    <w:lsdException w:name="No List" w:semiHidden="1" w:unhideWhenUsed="1"/>
-    <w:lsdException w:name="Outline List 1" w:semiHidden="1" w:unhideWhenUsed="1"/>
-    <w:lsdException w:name="Outline List 2" w:semiHidden="1" w:unhideWhenUsed="1"/>
-    <w:lsdException w:name="Outline List 3" w:semiHidden="1" w:unhideWhenUsed="1"/>
-    <w:lsdException w:name="Table Simple 1" w:semiHidden="1" w:unhideWhenUsed="1"/>
-    <w:lsdException w:name="Table Simple 2" w:semiHidden="1" w:unhideWhenUsed="1"/>
-    <w:lsdException w:name="Table Simple 3" w:semiHidden="1" w:unhideWhenUsed="1"/>
-    <w:lsdException w:name="Table Classic 1" w:semiHidden="1" w:unhideWhenUsed="1"/>
-    <w:lsdException w:name="Table Classic 2" w:semiHidden="1" w:unhideWhenUsed="1"/>
-    <w:lsdException w:name="Table Classic 3" w:semiHidden="1" w:unhideWhenUsed="1"/>
-    <w:lsdException w:name="Table Classic 4" w:semiHidden="1" w:unhideWhenUsed="1"/>
-    <w:lsdException w:name="Table Colorful 1" w:semiHidden="1" w:unhideWhenUsed="1"/>
-    <w:lsdException w:name="Table Colorful 2" w:semiHidden="1" w:unhideWhenUsed="1"/>
-    <w:lsdException w:name="Table Colorful 3" w:semiHidden="1" w:unhideWhenUsed="1"/>
-    <w:lsdException w:name="Table Columns 1" w:semiHidden="1" w:unhideWhenUsed="1"/>
-    <w:lsdException w:name="Table Columns 2" w:semiHidden="1" w:unhideWhenUsed="1"/>
-    <w:lsdException w:name="Table Columns 3" w:semiHidden="1" w:unhideWhenUsed="1"/>
-    <w:lsdException w:name="Table Columns 4" w:semiHidden="1" w:unhideWhenUsed="1"/>
-    <w:lsdException w:name="Table Columns 5" w:semiHidden="1" w:unhideWhenUsed="1"/>
-    <w:lsdException w:name="Table Grid 1" w:semiHidden="1" w:unhideWhenUsed="1"/>
-    <w:lsdException w:name="Table Grid 2" w:semiHidden="1" w:unhideWhenUsed="1"/>
-    <w:lsdException w:name="Table Grid 3" w:semiHidden="1" w:unhideWhenUsed="1"/>
-    <w:lsdException w:name="Table Grid 4" w:semiHidden="1" w:unhideWhenUsed="1"/>
-    <w:lsdException w:name="Table Grid 5" w:semiHidden="1" w:unhideWhenUsed="1"/>
-    <w:lsdException w:name="Table Grid 6" w:semiHidden="1" w:unhideWhenUsed="1"/>
-    <w:lsdException w:name="Table Grid 7" w:semiHidden="1" w:unhideWhenUsed="1"/>
-    <w:lsdException w:name="Table Grid 8" w:semiHidden="1" w:unhideWhenUsed="1"/>
-    <w:lsdException w:name="Table List 1" w:semiHidden="1" w:unhideWhenUsed="1"/>
-    <w:lsdException w:name="Table List 2" w:semiHidden="1" w:unhideWhenUsed="1"/>
-    <w:lsdException w:name="Table List 3" w:semiHidden="1" w:unhideWhenUsed="1"/>
-    <w:lsdException w:name="Table List 4" w:semiHidden="1" w:unhideWhenUsed="1"/>
-    <w:lsdException w:name="Table List 5" w:semiHidden="1" w:unhideWhenUsed="1"/>
-    <w:lsdException w:name="Table List 6" w:semiHidden="1" w:unhideWhenUsed="1"/>
-    <w:lsdException w:name="Table List 7" w:semiHidden="1" w:unhideWhenUsed="1"/>
-    <w:lsdException w:name="Table List 8" w:semiHidden="1" w:unhideWhenUsed="1"/>
-    <w:lsdException w:name="Table 3D effects 1" w:semiHidden="1" w:unhideWhenUsed="1"/>
-    <w:lsdException w:name="Table 3D effects 2" w:semiHidden="1" w:unhideWhenUsed="1"/>
-    <w:lsdException w:name="Table 3D effects 3" w:semiHidden="1" w:unhideWhenUsed="1"/>
-    <w:lsdException w:name="Table Contemporary" w:semiHidden="1" w:unhideWhenUsed="1"/>
-    <w:lsdException w:name="Table Elegant" w:semiHidden="1" w:unhideWhenUsed="1"/>
-    <w:lsdException w:name="Table Professional" w:semiHidden="1" w:unhideWhenUsed="1"/>
-    <w:lsdException w:name="Table Subtle 1" w:semiHidden="1" w:unhideWhenUsed="1"/>
-    <w:lsdException w:name="Table Subtle 2" w:semiHidden="1" w:unhideWhenUsed="1"/>
-    <w:lsdException w:name="Table Web 1" w:semiHidden="1" w:unhideWhenUsed="1"/>
-    <w:lsdException w:name="Table Web 2" w:semiHidden="1" w:unhideWhenUsed="1"/>
-    <w:lsdException w:name="Table Web 3" w:semiHidden="1" w:unhideWhenUsed="1"/>
-    <w:lsdException w:name="Balloon Text" w:semiHidden="1" w:unhideWhenUsed="1"/>
-    <w:lsdException w:name="Table Grid" w:uiPriority="59"/>
-    <w:lsdException w:name="Table Theme" w:semiHidden="1" w:unhideWhenUsed="1"/>
-    <w:lsdException w:name="Placeholder Text" w:semiHidden="1"/>
-    <w:lsdException w:name="No Spacing" w:uiPriority="1" w:qFormat="1"/>
-    <w:lsdException w:name="Light Shading" w:uiPriority="60"/>
-    <w:lsdException w:name="Light List" w:uiPriority="61"/>
-    <w:lsdException w:name="Light Grid" w:uiPriority="62"/>
-    <w:lsdException w:name="Medium Shading 1" w:uiPriority="63"/>
-    <w:lsdException w:name="Medium Shading 2" w:uiPriority="64"/>
-    <w:lsdException w:name="Medium List 1" w:uiPriority="65"/>
-    <w:lsdException w:name="Medium List 2" w:uiPriority="66"/>
-    <w:lsdException w:name="Medium Grid 1" w:uiPriority="67"/>
-    <w:lsdException w:name="Medium Grid 2" w:uiPriority="68"/>
-    <w:lsdException w:name="Medium Grid 3" w:uiPriority="69"/>
-    <w:lsdException w:name="Dark List" w:uiPriority="70"/>
-    <w:lsdException w:name="Colorful Shading" w:uiPriority="71"/>
-    <w:lsdException w:name="Colorful List" w:uiPriority="72"/>
-    <w:lsdException w:name="Colorful Grid" w:uiPriority="73"/>
-    <w:lsdException w:name="Light Shading Accent 1" w:uiPriority="60"/>
-    <w:lsdException w:name="Light List Accent 1" w:uiPriority="61"/>
-    <w:lsdException w:name="Light Grid Accent 1" w:uiPriority="62"/>
-    <w:lsdException w:name="Medium Shading 1 Accent 1" w:uiPriority="63"/>
-    <w:lsdException w:name="Medium Shading 2 Accent 1" w:uiPriority="64"/>
-    <w:lsdException w:name="Medium List 1 Accent 1" w:uiPriority="65"/>
-    <w:lsdException w:name="Revision" w:semiHidden="1"/>
-    <w:lsdException w:name="List Paragraph" w:uiPriority="34" w:qFormat="1"/>
-    <w:lsdException w:name="Quote" w:uiPriority="29" w:qFormat="1"/>
-    <w:lsdException w:name="Intense Quote" w:uiPriority="30" w:qFormat="1"/>
-    <w:lsdException w:name="Medium List 2 Accent 1" w:uiPriority="66"/>
-    <w:lsdException w:name="Medium Grid 1 Accent 1" w:uiPriority="67"/>
-    <w:lsdException w:name="Medium Grid 2 Accent 1" w:uiPriority="68"/>
-    <w:lsdException w:name="Medium Grid 3 Accent 1" w:uiPriority="69"/>
-    <w:lsdException w:name="Dark List Accent 1" w:uiPriority="70"/>
-    <w:lsdException w:name="Colorful Shading Accent 1" w:uiPriority="71"/>
-    <w:lsdException w:name="Colorful List Accent 1" w:uiPriority="72"/>
-    <w:lsdException w:name="Colorful Grid Accent 1" w:uiPriority="73"/>
-    <w:lsdException w:name="Light Shading Accent 2" w:uiPriority="60"/>
-    <w:lsdException w:name="Light List Accent 2" w:uiPriority="61"/>
-    <w:lsdException w:name="Light Grid Accent 2" w:uiPriority="62"/>
-    <w:lsdException w:name="Medium Shading 1 Accent 2" w:uiPriority="63"/>
-    <w:lsdException w:name="Medium Shading 2 Accent 2" w:uiPriority="64"/>
-    <w:lsdException w:name="Medium List 1 Accent 2" w:uiPriority="65"/>
-    <w:lsdException w:name="Medium List 2 Accent 2" w:uiPriority="66"/>
-    <w:lsdException w:name="Medium Grid 1 Accent 2" w:uiPriority="67"/>
-    <w:lsdException w:name="Medium Grid 2 Accent 2" w:uiPriority="68"/>
-    <w:lsdException w:name="Medium Grid 3 Accent 2" w:uiPriority="69"/>
-    <w:lsdException w:name="Dark List Accent 2" w:uiPriority="70"/>
-    <w:lsdException w:name="Colorful Shading Accent 2" w:uiPriority="71"/>
-    <w:lsdException w:name="Colorful List Accent 2" w:uiPriority="72"/>
-    <w:lsdException w:name="Colorful Grid Accent 2" w:uiPriority="73"/>
-    <w:lsdException w:name="Light Shading Accent 3" w:uiPriority="60"/>
-    <w:lsdException w:name="Light List Accent 3" w:uiPriority="61"/>
-    <w:lsdException w:name="Light Grid Accent 3" w:uiPriority="62"/>
-    <w:lsdException w:name="Medium Shading 1 Accent 3" w:uiPriority="63"/>
-    <w:lsdException w:name="Medium Shading 2 Accent 3" w:uiPriority="64"/>
-    <w:lsdException w:name="Medium List 1 Accent 3" w:uiPriority="65"/>
-    <w:lsdException w:name="Medium List 2 Accent 3" w:uiPriority="66"/>
-    <w:lsdException w:name="Medium Grid 1 Accent 3" w:uiPriority="67"/>
-    <w:lsdException w:name="Medium Grid 2 Accent 3" w:uiPriority="68"/>
-    <w:lsdException w:name="Medium Grid 3 Accent 3" w:uiPriority="69"/>
-    <w:lsdException w:name="Dark List Accent 3" w:uiPriority="70"/>
-    <w:lsdException w:name="Colorful Shading Accent 3" w:uiPriority="71"/>
-    <w:lsdException w:name="Colorful List Accent 3" w:uiPriority="72"/>
-    <w:lsdException w:name="Colorful Grid Accent 3" w:uiPriority="73"/>
-    <w:lsdException w:name="Light Shading Accent 4" w:uiPriority="60"/>
-    <w:lsdException w:name="Light List Accent 4" w:uiPriority="61"/>
-    <w:lsdException w:name="Light Grid Accent 4" w:uiPriority="62"/>
-    <w:lsdException w:name="Medium Shading 1 Accent 4" w:uiPriority="63"/>
-    <w:lsdException w:name="Medium Shading 2 Accent 4" w:uiPriority="64"/>
-    <w:lsdException w:name="Medium List 1 Accent 4" w:uiPriority="65"/>
-    <w:lsdException w:name="Medium List 2 Accent 4" w:uiPriority="66"/>
-    <w:lsdException w:name="Medium Grid 1 Accent 4" w:uiPriority="67"/>
-    <w:lsdException w:name="Medium Grid 2 Accent 4" w:uiPriority="68"/>
-    <w:lsdException w:name="Medium Grid 3 Accent 4" w:uiPriority="69"/>
-    <w:lsdException w:name="Dark List Accent 4" w:uiPriority="70"/>
-    <w:lsdException w:name="Colorful Shading Accent 4" w:uiPriority="71"/>
-    <w:lsdException w:name="Colorful List Accent 4" w:uiPriority="72"/>
-    <w:lsdException w:name="Colorful Grid Accent 4" w:uiPriority="73"/>
-    <w:lsdException w:name="Light Shading Accent 5" w:uiPriority="60"/>
-    <w:lsdException w:name="Light List Accent 5" w:uiPriority="61"/>
-    <w:lsdException w:name="Light Grid Accent 5" w:uiPriority="62"/>
-    <w:lsdException w:name="Medium Shading 1 Accent 5" w:uiPriority="63"/>
-    <w:lsdException w:name="Medium Shading 2 Accent 5" w:uiPriority="64"/>
-    <w:lsdException w:name="Medium List 1 Accent 5" w:uiPriority="65"/>
-    <w:lsdException w:name="Medium List 2 Accent 5" w:uiPriority="66"/>
-    <w:lsdException w:name="Medium Grid 1 Accent 5" w:uiPriority="67"/>
-    <w:lsdException w:name="Medium Grid 2 Accent 5" w:uiPriority="68"/>
-    <w:lsdException w:name="Medium Grid 3 Accent 5" w:uiPriority="69"/>
-    <w:lsdException w:name="Dark List Accent 5" w:uiPriority="70"/>
-    <w:lsdException w:name="Colorful Shading Accent 5" w:uiPriority="71"/>
-    <w:lsdException w:name="Colorful List Accent 5" w:uiPriority="72"/>
-    <w:lsdException w:name="Colorful Grid Accent 5" w:uiPriority="73"/>
-    <w:lsdException w:name="Light Shading Accent 6" w:uiPriority="60"/>
-    <w:lsdException w:name="Light List Accent 6" w:uiPriority="61"/>
-    <w:lsdException w:name="Light Grid Accent 6" w:uiPriority="62"/>
-    <w:lsdException w:name="Medium Shading 1 Accent 6" w:uiPriority="63"/>
-    <w:lsdException w:name="Medium Shading 2 Accent 6" w:uiPriority="64"/>
-    <w:lsdException w:name="Medium List 1 Accent 6" w:uiPriority="65"/>
-    <w:lsdException w:name="Medium List 2 Accent 6" w:uiPriority="66"/>
-    <w:lsdException w:name="Medium Grid 1 Accent 6" w:uiPriority="67"/>
-    <w:lsdException w:name="Medium Grid 2 Accent 6" w:uiPriority="68"/>
-    <w:lsdException w:name="Medium Grid 3 Accent 6" w:uiPriority="69"/>
-    <w:lsdException w:name="Dark List Accent 6" w:uiPriority="70"/>
-    <w:lsdException w:name="Colorful Shading Accent 6" w:uiPriority="71"/>
-    <w:lsdException w:name="Colorful List Accent 6" w:uiPriority="72"/>
-    <w:lsdException w:name="Colorful Grid Accent 6" w:uiPriority="73"/>
-    <w:lsdException w:name="Subtle Emphasis" w:uiPriority="19" w:qFormat="1"/>
-    <w:lsdException w:name="Intense Emphasis" w:uiPriority="21" w:qFormat="1"/>
-    <w:lsdException w:name="Subtle Reference" w:uiPriority="31" w:qFormat="1"/>
-    <w:lsdException w:name="Intense Reference" w:uiPriority="32" w:qFormat="1"/>
-    <w:lsdException w:name="Book Title" w:uiPriority="33" w:qFormat="1"/>
-    <w:lsdException w:name="Bibliography" w:semiHidden="1" w:uiPriority="37" w:unhideWhenUsed="1"/>
-    <w:lsdException w:name="TOC Heading" w:semiHidden="1" w:uiPriority="39" w:unhideWhenUsed="1" w:qFormat="1"/>
-    <w:lsdException w:name="Plain Table 1" w:uiPriority="41"/>
-    <w:lsdException w:name="Plain Table 2" w:uiPriority="42"/>
-    <w:lsdException w:name="Plain Table 3" w:uiPriority="43"/>
-    <w:lsdException w:name="Plain Table 4" w:uiPriority="44"/>
-    <w:lsdException w:name="Plain Table 5" w:uiPriority="45"/>
-    <w:lsdException w:name="Grid Table Light" w:uiPriority="40"/>
-    <w:lsdException w:name="Grid Table 1 Light" w:uiPriority="46"/>
-    <w:lsdException w:name="Grid Table 2" w:uiPriority="47"/>
-    <w:lsdException w:name="Grid Table 3" w:uiPriority="48"/>
-    <w:lsdException w:name="Grid Table 4" w:uiPriority="49"/>
-    <w:lsdException w:name="Grid Table 5 Dark" w:uiPriority="50"/>
-    <w:lsdException w:name="Grid Table 6 Colorful" w:uiPriority="51"/>
-    <w:lsdException w:name="Grid Table 7 Colorful" w:uiPriority="52"/>
-    <w:lsdException w:name="Grid Table 1 Light Accent 1" w:uiPriority="46"/>
-    <w:lsdException w:name="Grid Table 2 Accent 1" w:uiPriority="47"/>
-    <w:lsdException w:name="Grid Table 3 Accent 1" w:uiPriority="48"/>
-    <w:lsdException w:name="Grid Table 4 Accent 1" w:uiPriority="49"/>
-    <w:lsdException w:name="Grid Table 5 Dark Accent 1" w:uiPriority="50"/>
-    <w:lsdException w:name="Grid Table 6 Colorful Accent 1" w:uiPriority="51"/>
-    <w:lsdException w:name="Grid Table 7 Colorful Accent 1" w:uiPriority="52"/>
-    <w:lsdException w:name="Grid Table 1 Light Accent 2" w:uiPriority="46"/>
-    <w:lsdException w:name="Grid Table 2 Accent 2" w:uiPriority="47"/>
-    <w:lsdException w:name="Grid Table 3 Accent 2" w:uiPriority="48"/>
-    <w:lsdException w:name="Grid Table 4 Accent 2" w:uiPriority="49"/>
-    <w:lsdException w:name="Grid Table 5 Dark Accent 2" w:uiPriority="50"/>
-    <w:lsdException w:name="Grid Table 6 Colorful Accent 2" w:uiPriority="51"/>
-    <w:lsdException w:name="Grid Table 7 Colorful Accent 2" w:uiPriority="52"/>
-    <w:lsdException w:name="Grid Table 1 Light Accent 3" w:uiPriority="46"/>
-    <w:lsdException w:name="Grid Table 2 Accent 3" w:uiPriority="47"/>
-    <w:lsdException w:name="Grid Table 3 Accent 3" w:uiPriority="48"/>
-    <w:lsdException w:name="Grid Table 4 Accent 3" w:uiPriority="49"/>
-    <w:lsdException w:name="Grid Table 5 Dark Accent 3" w:uiPriority="50"/>
-    <w:lsdException w:name="Grid Table 6 Colorful Accent 3" w:uiPriority="51"/>
-    <w:lsdException w:name="Grid Table 7 Colorful Accent 3" w:uiPriority="52"/>
-    <w:lsdException w:name="Grid Table 1 Light Accent 4" w:uiPriority="46"/>
-    <w:lsdException w:name="Grid Table 2 Accent 4" w:uiPriority="47"/>
-    <w:lsdException w:name="Grid Table 3 Accent 4" w:uiPriority="48"/>
-    <w:lsdException w:name="Grid Table 4 Accent 4" w:uiPriority="49"/>
-    <w:lsdException w:name="Grid Table 5 Dark Accent 4" w:uiPriority="50"/>
-    <w:lsdException w:name="Grid Table 6 Colorful Accent 4" w:uiPriority="51"/>
-    <w:lsdException w:name="Grid Table 7 Colorful Accent 4" w:uiPriority="52"/>
-    <w:lsdException w:name="Grid Table 1 Light Accent 5" w:uiPriority="46"/>
-    <w:lsdException w:name="Grid Table 2 Accent 5" w:uiPriority="47"/>
-    <w:lsdException w:name="Grid Table 3 Accent 5" w:uiPriority="48"/>
-    <w:lsdException w:name="Grid Table 4 Accent 5" w:uiPriority="49"/>
-    <w:lsdException w:name="Grid Table 5 Dark Accent 5" w:uiPriority="50"/>
-    <w:lsdException w:name="Grid Table 6 Colorful Accent 5" w:uiPriority="51"/>
-    <w:lsdException w:name="Grid Table 7 Colorful Accent 5" w:uiPriority="52"/>
-    <w:lsdException w:name="Grid Table 1 Light Accent 6" w:uiPriority="46"/>
-    <w:lsdException w:name="Grid Table 2 Accent 6" w:uiPriority="47"/>
-    <w:lsdException w:name="Grid Table 3 Accent 6" w:uiPriority="48"/>
-    <w:lsdException w:name="Grid Table 4 Accent 6" w:uiPriority="49"/>
-    <w:lsdException w:name="Grid Table 5 Dark Accent 6" w:uiPriority="50"/>
-    <w:lsdException w:name="Grid Table 6 Colorful Accent 6" w:uiPriority="51"/>
-    <w:lsdException w:name="Grid Table 7 Colorful Accent 6" w:uiPriority="52"/>
-    <w:lsdException w:name="List Table 1 Light" w:uiPriority="46"/>
-    <w:lsdException w:name="List Table 2" w:uiPriority="47"/>
-    <w:lsdException w:name="List Table 3" w:uiPriority="48"/>
-    <w:lsdException w:name="List Table 4" w:uiPriority="49"/>
-    <w:lsdException w:name="List Table 5 Dark" w:uiPriority="50"/>
-    <w:lsdException w:name="List Table 6 Colorful" w:uiPriority="51"/>
-    <w:lsdException w:name="List Table 7 Colorful" w:uiPriority="52"/>
-    <w:lsdException w:name="List Table 1 Light Accent 1" w:uiPriority="46"/>
-    <w:lsdException w:name="List Table 2 Accent 1" w:uiPriority="47"/>
-    <w:lsdException w:name="List Table 3 Accent 1" w:uiPriority="48"/>
-    <w:lsdException w:name="List Table 4 Accent 1" w:uiPriority="49"/>
-    <w:lsdException w:name="List Table 5 Dark Accent 1" w:uiPriority="50"/>
-    <w:lsdException w:name="List Table 6 Colorful Accent 1" w:uiPriority="51"/>
-    <w:lsdException w:name="List Table 7 Colorful Accent 1" w:uiPriority="52"/>
-    <w:lsdException w:name="List Table 1 Light Accent 2" w:uiPriority="46"/>
-    <w:lsdException w:name="List Table 2 Accent 2" w:uiPriority="47"/>
-    <w:lsdException w:name="List Table 3 Accent 2" w:uiPriority="48"/>
-    <w:lsdException w:name="List Table 4 Accent 2" w:uiPriority="49"/>
-    <w:lsdException w:name="List Table 5 Dark Accent 2" w:uiPriority="50"/>
-    <w:lsdException w:name="List Table 6 Colorful Accent 2" w:uiPriority="51"/>
-    <w:lsdException w:name="List Table 7 Colorful Accent 2" w:uiPriority="52"/>
-    <w:lsdException w:name="List Table 1 Light Accent 3" w:uiPriority="46"/>
-    <w:lsdException w:name="List Table 2 Accent 3" w:uiPriority="47"/>
-    <w:lsdException w:name="List Table 3 Accent 3" w:uiPriority="48"/>
-    <w:lsdException w:name="List Table 4 Accent 3" w:uiPriority="49"/>
-    <w:lsdException w:name="List Table 5 Dark Accent 3" w:uiPriority="50"/>
-    <w:lsdException w:name="List Table 6 Colorful Accent 3" w:uiPriority="51"/>
-    <w:lsdException w:name="List Table 7 Colorful Accent 3" w:uiPriority="52"/>
-    <w:lsdException w:name="List Table 1 Light Accent 4" w:uiPriority="46"/>
-    <w:lsdException w:name="List Table 2 Accent 4" w:uiPriority="47"/>
-    <w:lsdException w:name="List Table 3 Accent 4" w:uiPriority="48"/>
-    <w:lsdException w:name="List Table 4 Accent 4" w:uiPriority="49"/>
-    <w:lsdException w:name="List Table 5 Dark Accent 4" w:uiPriority="50"/>
-    <w:lsdException w:name="List Table 6 Colorful Accent 4" w:uiPriority="51"/>
-    <w:lsdException w:name="List Table 7 Colorful Accent 4" w:uiPriority="52"/>
-    <w:lsdException w:name="List Table 1 Light Accent 5" w:uiPriority="46"/>
-    <w:lsdException w:name="List Table 2 Accent 5" w:uiPriority="47"/>
-    <w:lsdException w:name="List Table 3 Accent 5" w:uiPriority="48"/>
-    <w:lsdException w:name="List Table 4 Accent 5" w:uiPriority="49"/>
-    <w:lsdException w:name="List Table 5 Dark Accent 5" w:uiPriority="50"/>
-    <w:lsdException w:name="List Table 6 Colorful Accent 5" w:uiPriority="51"/>
-    <w:lsdException w:name="List Table 7 Colorful Accent 5" w:uiPriority="52"/>
-    <w:lsdException w:name="List Table 1 Light Accent 6" w:uiPriority="46"/>
-    <w:lsdException w:name="List Table 2 Accent 6" w:uiPriority="47"/>
-    <w:lsdException w:name="List Table 3 Accent 6" w:uiPriority="48"/>
-    <w:lsdException w:name="List Table 4 Accent 6" w:uiPriority="49"/>
-    <w:lsdException w:name="List Table 5 Dark Accent 6" w:uiPriority="50"/>
-    <w:lsdException w:name="List Table 6 Colorful Accent 6" w:uiPriority="51"/>
-    <w:lsdException w:name="List Table 7 Colorful Accent 6" w:uiPriority="52"/>
-    <w:lsdException w:name="Mention" w:semiHidden="1" w:unhideWhenUsed="1"/>
-    <w:lsdException w:name="Smart Hyperlink" w:semiHidden="1" w:unhideWhenUsed="1"/>
-    <w:lsdException w:name="Hashtag" w:semiHidden="1" w:unhideWhenUsed="1"/>
-    <w:lsdException w:name="Unresolved Mention" w:semiHidden="1" w:unhideWhenUsed="1"/>
-    <w:lsdException w:name="Smart Link" w:semiHidden="1" w:unhideWhenUsed="1"/>
+  <w:latentStyles w:count="260" w:defQFormat="0" w:defUnhideWhenUsed="1" w:defSemiHidden="1" w:defUIPriority="99" w:defLockedState="0">
+    <w:lsdException w:qFormat="1" w:unhideWhenUsed="0" w:uiPriority="0" w:semiHidden="0" w:name="Normal"/>
+    <w:lsdException w:qFormat="1" w:unhideWhenUsed="0" w:uiPriority="9" w:semiHidden="0" w:name="heading 1"/>
+    <w:lsdException w:qFormat="1" w:uiPriority="9" w:name="heading 2"/>
+    <w:lsdException w:qFormat="1" w:uiPriority="9" w:name="heading 3"/>
+    <w:lsdException w:qFormat="1" w:uiPriority="9" w:name="heading 4"/>
+    <w:lsdException w:qFormat="1" w:uiPriority="9" w:name="heading 5"/>
+    <w:lsdException w:qFormat="1" w:uiPriority="9" w:name="heading 6"/>
+    <w:lsdException w:qFormat="1" w:uiPriority="9" w:name="heading 7"/>
+    <w:lsdException w:qFormat="1" w:uiPriority="9" w:name="heading 8"/>
+    <w:lsdException w:qFormat="1" w:uiPriority="9" w:name="heading 9"/>
+    <w:lsdException w:uiPriority="99" w:name="index 1"/>
+    <w:lsdException w:uiPriority="99" w:name="index 2"/>
+    <w:lsdException w:uiPriority="99" w:name="index 3"/>
+    <w:lsdException w:uiPriority="99" w:name="index 4"/>
+    <w:lsdException w:uiPriority="99" w:name="index 5"/>
+    <w:lsdException w:uiPriority="99" w:name="index 6"/>
+    <w:lsdException w:uiPriority="99" w:name="index 7"/>
+    <w:lsdException w:uiPriority="99" w:name="index 8"/>
+    <w:lsdException w:uiPriority="99" w:name="index 9"/>
+    <w:lsdException w:uiPriority="39" w:name="toc 1"/>
+    <w:lsdException w:uiPriority="39" w:name="toc 2"/>
+    <w:lsdException w:uiPriority="39" w:name="toc 3"/>
+    <w:lsdException w:uiPriority="39" w:name="toc 4"/>
+    <w:lsdException w:uiPriority="39" w:name="toc 5"/>
+    <w:lsdException w:uiPriority="39" w:name="toc 6"/>
+    <w:lsdException w:uiPriority="39" w:name="toc 7"/>
+    <w:lsdException w:uiPriority="39" w:name="toc 8"/>
+    <w:lsdException w:uiPriority="39" w:name="toc 9"/>
+    <w:lsdException w:uiPriority="99" w:name="Normal Indent"/>
+    <w:lsdException w:uiPriority="99" w:name="footnote text"/>
+    <w:lsdException w:uiPriority="99" w:name="annotation text"/>
+    <w:lsdException w:uiPriority="99" w:name="header"/>
+    <w:lsdException w:uiPriority="99" w:name="footer"/>
+    <w:lsdException w:uiPriority="99" w:name="index heading"/>
+    <w:lsdException w:qFormat="1" w:uiPriority="35" w:name="caption"/>
+    <w:lsdException w:uiPriority="99" w:name="table of figures"/>
+    <w:lsdException w:uiPriority="99" w:name="envelope address"/>
+    <w:lsdException w:uiPriority="99" w:name="envelope return"/>
+    <w:lsdException w:uiPriority="99" w:name="footnote reference"/>
+    <w:lsdException w:uiPriority="99" w:name="annotation reference"/>
+    <w:lsdException w:uiPriority="99" w:name="line number"/>
+    <w:lsdException w:uiPriority="99" w:name="page number"/>
+    <w:lsdException w:uiPriority="99" w:name="endnote reference"/>
+    <w:lsdException w:uiPriority="99" w:name="endnote text"/>
+    <w:lsdException w:uiPriority="99" w:name="table of authorities"/>
+    <w:lsdException w:uiPriority="99" w:name="macro"/>
+    <w:lsdException w:uiPriority="99" w:name="toa heading"/>
+    <w:lsdException w:uiPriority="99" w:name="List"/>
+    <w:lsdException w:qFormat="1" w:uiPriority="99" w:semiHidden="0" w:name="List Bullet"/>
+    <w:lsdException w:uiPriority="99" w:name="List Number"/>
+    <w:lsdException w:uiPriority="99" w:name="List 2"/>
+    <w:lsdException w:uiPriority="99" w:name="List 3"/>
+    <w:lsdException w:uiPriority="99" w:name="List 4"/>
+    <w:lsdException w:uiPriority="99" w:name="List 5"/>
+    <w:lsdException w:uiPriority="99" w:name="List Bullet 2"/>
+    <w:lsdException w:uiPriority="99" w:name="List Bullet 3"/>
+    <w:lsdException w:uiPriority="99" w:name="List Bullet 4"/>
+    <w:lsdException w:uiPriority="99" w:name="List Bullet 5"/>
+    <w:lsdException w:uiPriority="99" w:name="List Number 2"/>
+    <w:lsdException w:uiPriority="99" w:name="List Number 3"/>
+    <w:lsdException w:uiPriority="99" w:name="List Number 4"/>
+    <w:lsdException w:uiPriority="99" w:name="List Number 5"/>
+    <w:lsdException w:qFormat="1" w:unhideWhenUsed="0" w:uiPriority="10" w:semiHidden="0" w:name="Title"/>
+    <w:lsdException w:uiPriority="99" w:name="Closing"/>
+    <w:lsdException w:uiPriority="99" w:name="Signature"/>
+    <w:lsdException w:uiPriority="1" w:name="Default Paragraph Font"/>
+    <w:lsdException w:uiPriority="99" w:name="Body Text"/>
+    <w:lsdException w:uiPriority="99" w:name="Body Text Indent"/>
+    <w:lsdException w:uiPriority="99" w:name="List Continue"/>
+    <w:lsdException w:uiPriority="99" w:name="List Continue 2"/>
+    <w:lsdException w:uiPriority="99" w:name="List Continue 3"/>
+    <w:lsdException w:uiPriority="99" w:name="List Continue 4"/>
+    <w:lsdException w:uiPriority="99" w:name="List Continue 5"/>
+    <w:lsdException w:uiPriority="99" w:name="Message Header"/>
+    <w:lsdException w:qFormat="1" w:unhideWhenUsed="0" w:uiPriority="11" w:semiHidden="0" w:name="Subtitle"/>
+    <w:lsdException w:uiPriority="99" w:name="Salutation"/>
+    <w:lsdException w:uiPriority="99" w:name="Date"/>
+    <w:lsdException w:uiPriority="99" w:name="Body Text First Indent"/>
+    <w:lsdException w:uiPriority="99" w:name="Body Text First Indent 2"/>
+    <w:lsdException w:uiPriority="99" w:name="Note Heading"/>
+    <w:lsdException w:uiPriority="99" w:name="Body Text 2"/>
+    <w:lsdException w:uiPriority="99" w:name="Body Text 3"/>
+    <w:lsdException w:uiPriority="99" w:name="Body Text Indent 2"/>
+    <w:lsdException w:uiPriority="99" w:name="Body Text Indent 3"/>
+    <w:lsdException w:uiPriority="99" w:name="Block Text"/>
+    <w:lsdException w:uiPriority="99" w:name="Hyperlink"/>
+    <w:lsdException w:uiPriority="99" w:name="FollowedHyperlink"/>
+    <w:lsdException w:qFormat="1" w:unhideWhenUsed="0" w:uiPriority="22" w:semiHidden="0" w:name="Strong"/>
+    <w:lsdException w:qFormat="1" w:unhideWhenUsed="0" w:uiPriority="20" w:semiHidden="0" w:name="Emphasis"/>
+    <w:lsdException w:uiPriority="99" w:name="Document Map"/>
+    <w:lsdException w:uiPriority="99" w:name="Plain Text"/>
+    <w:lsdException w:uiPriority="99" w:name="E-mail Signature"/>
+    <w:lsdException w:uiPriority="99" w:name="Normal (Web)"/>
+    <w:lsdException w:uiPriority="99" w:name="HTML Acronym"/>
+    <w:lsdException w:uiPriority="99" w:name="HTML Address"/>
+    <w:lsdException w:uiPriority="99" w:name="HTML Cite"/>
+    <w:lsdException w:uiPriority="99" w:name="HTML Code"/>
+    <w:lsdException w:uiPriority="99" w:name="HTML Definition"/>
+    <w:lsdException w:uiPriority="99" w:name="HTML Keyboard"/>
+    <w:lsdException w:uiPriority="99" w:name="HTML Preformatted"/>
+    <w:lsdException w:uiPriority="99" w:name="HTML Sample"/>
+    <w:lsdException w:uiPriority="99" w:name="HTML Typewriter"/>
+    <w:lsdException w:uiPriority="99" w:name="HTML Variable"/>
+    <w:lsdException w:qFormat="1" w:uiPriority="99" w:name="Normal Table"/>
+    <w:lsdException w:uiPriority="99" w:name="annotation subject"/>
+    <w:lsdException w:uiPriority="99" w:name="Table Simple 1"/>
+    <w:lsdException w:uiPriority="99" w:name="Table Simple 2"/>
+    <w:lsdException w:uiPriority="99" w:name="Table Simple 3"/>
+    <w:lsdException w:uiPriority="99" w:name="Table Classic 1"/>
+    <w:lsdException w:uiPriority="99" w:name="Table Classic 2"/>
+    <w:lsdException w:uiPriority="99" w:name="Table Classic 3"/>
+    <w:lsdException w:uiPriority="99" w:name="Table Classic 4"/>
+    <w:lsdException w:uiPriority="99" w:name="Table Colorful 1"/>
+    <w:lsdException w:uiPriority="99" w:name="Table Colorful 2"/>
+    <w:lsdException w:uiPriority="99" w:name="Table Colorful 3"/>
+    <w:lsdException w:uiPriority="99" w:name="Table Columns 1"/>
+    <w:lsdException w:uiPriority="99" w:name="Table Columns 2"/>
+    <w:lsdException w:uiPriority="99" w:name="Table Columns 3"/>
+    <w:lsdException w:uiPriority="99" w:name="Table Columns 4"/>
+    <w:lsdException w:uiPriority="99" w:name="Table Columns 5"/>
+    <w:lsdException w:uiPriority="99" w:name="Table Grid 1"/>
+    <w:lsdException w:uiPriority="99" w:name="Table Grid 2"/>
+    <w:lsdException w:uiPriority="99" w:name="Table Grid 3"/>
+    <w:lsdException w:uiPriority="99" w:name="Table Grid 4"/>
+    <w:lsdException w:uiPriority="99" w:name="Table Grid 5"/>
+    <w:lsdException w:uiPriority="99" w:name="Table Grid 6"/>
+    <w:lsdException w:uiPriority="99" w:name="Table Grid 7"/>
+    <w:lsdException w:uiPriority="99" w:name="Table Grid 8"/>
+    <w:lsdException w:uiPriority="99" w:name="Table List 1"/>
+    <w:lsdException w:uiPriority="99" w:name="Table List 2"/>
+    <w:lsdException w:uiPriority="99" w:name="Table List 3"/>
+    <w:lsdException w:uiPriority="99" w:name="Table List 4"/>
+    <w:lsdException w:uiPriority="99" w:name="Table List 5"/>
+    <w:lsdException w:uiPriority="99" w:name="Table List 6"/>
+    <w:lsdException w:uiPriority="99" w:name="Table List 7"/>
+    <w:lsdException w:uiPriority="99" w:name="Table List 8"/>
+    <w:lsdException w:uiPriority="99" w:name="Table 3D effects 1"/>
+    <w:lsdException w:uiPriority="99" w:name="Table 3D effects 2"/>
+    <w:lsdException w:uiPriority="99" w:name="Table 3D effects 3"/>
+    <w:lsdException w:uiPriority="99" w:name="Table Contemporary"/>
+    <w:lsdException w:uiPriority="99" w:name="Table Elegant"/>
+    <w:lsdException w:uiPriority="99" w:name="Table Professional"/>
+    <w:lsdException w:uiPriority="99" w:name="Table Subtle 1"/>
+    <w:lsdException w:uiPriority="99" w:name="Table Subtle 2"/>
+    <w:lsdException w:uiPriority="99" w:name="Table Web 1"/>
+    <w:lsdException w:uiPriority="99" w:name="Table Web 2"/>
+    <w:lsdException w:uiPriority="99" w:name="Table Web 3"/>
+    <w:lsdException w:uiPriority="99" w:name="Balloon Text"/>
+    <w:lsdException w:qFormat="1" w:unhideWhenUsed="0" w:uiPriority="59" w:semiHidden="0" w:name="Table Grid"/>
+    <w:lsdException w:uiPriority="99" w:name="Table Theme"/>
+    <w:lsdException w:unhideWhenUsed="0" w:uiPriority="60" w:semiHidden="0" w:name="Light Shading"/>
+    <w:lsdException w:unhideWhenUsed="0" w:uiPriority="61" w:semiHidden="0" w:name="Light List"/>
+    <w:lsdException w:unhideWhenUsed="0" w:uiPriority="62" w:semiHidden="0" w:name="Light Grid"/>
+    <w:lsdException w:unhideWhenUsed="0" w:uiPriority="63" w:semiHidden="0" w:name="Medium Shading 1"/>
+    <w:lsdException w:unhideWhenUsed="0" w:uiPriority="64" w:semiHidden="0" w:name="Medium Shading 2"/>
+    <w:lsdException w:unhideWhenUsed="0" w:uiPriority="65" w:semiHidden="0" w:name="Medium List 1"/>
+    <w:lsdException w:unhideWhenUsed="0" w:uiPriority="66" w:semiHidden="0" w:name="Medium List 2"/>
+    <w:lsdException w:unhideWhenUsed="0" w:uiPriority="67" w:semiHidden="0" w:name="Medium Grid 1"/>
+    <w:lsdException w:unhideWhenUsed="0" w:uiPriority="68" w:semiHidden="0" w:name="Medium Grid 2"/>
+    <w:lsdException w:unhideWhenUsed="0" w:uiPriority="69" w:semiHidden="0" w:name="Medium Grid 3"/>
+    <w:lsdException w:unhideWhenUsed="0" w:uiPriority="70" w:semiHidden="0" w:name="Dark List"/>
+    <w:lsdException w:unhideWhenUsed="0" w:uiPriority="71" w:semiHidden="0" w:name="Colorful Shading"/>
+    <w:lsdException w:unhideWhenUsed="0" w:uiPriority="72" w:semiHidden="0" w:name="Colorful List"/>
+    <w:lsdException w:unhideWhenUsed="0" w:uiPriority="73" w:semiHidden="0" w:name="Colorful Grid"/>
+    <w:lsdException w:unhideWhenUsed="0" w:uiPriority="60" w:semiHidden="0" w:name="Light Shading Accent 1"/>
+    <w:lsdException w:unhideWhenUsed="0" w:uiPriority="61" w:semiHidden="0" w:name="Light List Accent 1"/>
+    <w:lsdException w:unhideWhenUsed="0" w:uiPriority="62" w:semiHidden="0" w:name="Light Grid Accent 1"/>
+    <w:lsdException w:unhideWhenUsed="0" w:uiPriority="63" w:semiHidden="0" w:name="Medium Shading 1 Accent 1"/>
+    <w:lsdException w:unhideWhenUsed="0" w:uiPriority="64" w:semiHidden="0" w:name="Medium Shading 2 Accent 1"/>
+    <w:lsdException w:unhideWhenUsed="0" w:uiPriority="65" w:semiHidden="0" w:name="Medium List 1 Accent 1"/>
+    <w:lsdException w:qFormat="1" w:unhideWhenUsed="0" w:uiPriority="34" w:semiHidden="0" w:name="List Paragraph"/>
+    <w:lsdException w:unhideWhenUsed="0" w:uiPriority="66" w:semiHidden="0" w:name="Medium List 2 Accent 1"/>
+    <w:lsdException w:unhideWhenUsed="0" w:uiPriority="67" w:semiHidden="0" w:name="Medium Grid 1 Accent 1"/>
+    <w:lsdException w:unhideWhenUsed="0" w:uiPriority="68" w:semiHidden="0" w:name="Medium Grid 2 Accent 1"/>
+    <w:lsdException w:unhideWhenUsed="0" w:uiPriority="69" w:semiHidden="0" w:name="Medium Grid 3 Accent 1"/>
+    <w:lsdException w:unhideWhenUsed="0" w:uiPriority="70" w:semiHidden="0" w:name="Dark List Accent 1"/>
+    <w:lsdException w:unhideWhenUsed="0" w:uiPriority="71" w:semiHidden="0" w:name="Colorful Shading Accent 1"/>
+    <w:lsdException w:unhideWhenUsed="0" w:uiPriority="72" w:semiHidden="0" w:name="Colorful List Accent 1"/>
+    <w:lsdException w:unhideWhenUsed="0" w:uiPriority="73" w:semiHidden="0" w:name="Colorful Grid Accent 1"/>
+    <w:lsdException w:unhideWhenUsed="0" w:uiPriority="60" w:semiHidden="0" w:name="Light Shading Accent 2"/>
+    <w:lsdException w:unhideWhenUsed="0" w:uiPriority="61" w:semiHidden="0" w:name="Light List Accent 2"/>
+    <w:lsdException w:unhideWhenUsed="0" w:uiPriority="62" w:semiHidden="0" w:name="Light Grid Accent 2"/>
+    <w:lsdException w:unhideWhenUsed="0" w:uiPriority="63" w:semiHidden="0" w:name="Medium Shading 1 Accent 2"/>
+    <w:lsdException w:unhideWhenUsed="0" w:uiPriority="64" w:semiHidden="0" w:name="Medium Shading 2 Accent 2"/>
+    <w:lsdException w:unhideWhenUsed="0" w:uiPriority="65" w:semiHidden="0" w:name="Medium List 1 Accent 2"/>
+    <w:lsdException w:unhideWhenUsed="0" w:uiPriority="66" w:semiHidden="0" w:name="Medium List 2 Accent 2"/>
+    <w:lsdException w:unhideWhenUsed="0" w:uiPriority="67" w:semiHidden="0" w:name="Medium Grid 1 Accent 2"/>
+    <w:lsdException w:unhideWhenUsed="0" w:uiPriority="68" w:semiHidden="0" w:name="Medium Grid 2 Accent 2"/>
+    <w:lsdException w:unhideWhenUsed="0" w:uiPriority="69" w:semiHidden="0" w:name="Medium Grid 3 Accent 2"/>
+    <w:lsdException w:unhideWhenUsed="0" w:uiPriority="70" w:semiHidden="0" w:name="Dark List Accent 2"/>
+    <w:lsdException w:unhideWhenUsed="0" w:uiPriority="71" w:semiHidden="0" w:name="Colorful Shading Accent 2"/>
+    <w:lsdException w:unhideWhenUsed="0" w:uiPriority="72" w:semiHidden="0" w:name="Colorful List Accent 2"/>
+    <w:lsdException w:unhideWhenUsed="0" w:uiPriority="73" w:semiHidden="0" w:name="Colorful Grid Accent 2"/>
+    <w:lsdException w:unhideWhenUsed="0" w:uiPriority="60" w:semiHidden="0" w:name="Light Shading Accent 3"/>
+    <w:lsdException w:unhideWhenUsed="0" w:uiPriority="61" w:semiHidden="0" w:name="Light List Accent 3"/>
+    <w:lsdException w:unhideWhenUsed="0" w:uiPriority="62" w:semiHidden="0" w:name="Light Grid Accent 3"/>
+    <w:lsdException w:unhideWhenUsed="0" w:uiPriority="63" w:semiHidden="0" w:name="Medium Shading 1 Accent 3"/>
+    <w:lsdException w:unhideWhenUsed="0" w:uiPriority="64" w:semiHidden="0" w:name="Medium Shading 2 Accent 3"/>
+    <w:lsdException w:unhideWhenUsed="0" w:uiPriority="65" w:semiHidden="0" w:name="Medium List 1 Accent 3"/>
+    <w:lsdException w:unhideWhenUsed="0" w:uiPriority="66" w:semiHidden="0" w:name="Medium List 2 Accent 3"/>
+    <w:lsdException w:unhideWhenUsed="0" w:uiPriority="67" w:semiHidden="0" w:name="Medium Grid 1 Accent 3"/>
+    <w:lsdException w:unhideWhenUsed="0" w:uiPriority="68" w:semiHidden="0" w:name="Medium Grid 2 Accent 3"/>
+    <w:lsdException w:unhideWhenUsed="0" w:uiPriority="69" w:semiHidden="0" w:name="Medium Grid 3 Accent 3"/>
+    <w:lsdException w:unhideWhenUsed="0" w:uiPriority="70" w:semiHidden="0" w:name="Dark List Accent 3"/>
+    <w:lsdException w:unhideWhenUsed="0" w:uiPriority="71" w:semiHidden="0" w:name="Colorful Shading Accent 3"/>
+    <w:lsdException w:unhideWhenUsed="0" w:uiPriority="72" w:semiHidden="0" w:name="Colorful List Accent 3"/>
+    <w:lsdException w:unhideWhenUsed="0" w:uiPriority="73" w:semiHidden="0" w:name="Colorful Grid Accent 3"/>
+    <w:lsdException w:unhideWhenUsed="0" w:uiPriority="60" w:semiHidden="0" w:name="Light Shading Accent 4"/>
+    <w:lsdException w:unhideWhenUsed="0" w:uiPriority="61" w:semiHidden="0" w:name="Light List Accent 4"/>
+    <w:lsdException w:unhideWhenUsed="0" w:uiPriority="62" w:semiHidden="0" w:name="Light Grid Accent 4"/>
+    <w:lsdException w:unhideWhenUsed="0" w:uiPriority="63" w:semiHidden="0" w:name="Medium Shading 1 Accent 4"/>
+    <w:lsdException w:unhideWhenUsed="0" w:uiPriority="64" w:semiHidden="0" w:name="Medium Shading 2 Accent 4"/>
+    <w:lsdException w:unhideWhenUsed="0" w:uiPriority="65" w:semiHidden="0" w:name="Medium List 1 Accent 4"/>
+    <w:lsdException w:unhideWhenUsed="0" w:uiPriority="66" w:semiHidden="0" w:name="Medium List 2 Accent 4"/>
+    <w:lsdException w:unhideWhenUsed="0" w:uiPriority="67" w:semiHidden="0" w:name="Medium Grid 1 Accent 4"/>
+    <w:lsdException w:unhideWhenUsed="0" w:uiPriority="68" w:semiHidden="0" w:name="Medium Grid 2 Accent 4"/>
+    <w:lsdException w:unhideWhenUsed="0" w:uiPriority="69" w:semiHidden="0" w:name="Medium Grid 3 Accent 4"/>
+    <w:lsdException w:unhideWhenUsed="0" w:uiPriority="70" w:semiHidden="0" w:name="Dark List Accent 4"/>
+    <w:lsdException w:unhideWhenUsed="0" w:uiPriority="71" w:semiHidden="0" w:name="Colorful Shading Accent 4"/>
+    <w:lsdException w:unhideWhenUsed="0" w:uiPriority="72" w:semiHidden="0" w:name="Colorful List Accent 4"/>
+    <w:lsdException w:unhideWhenUsed="0" w:uiPriority="73" w:semiHidden="0" w:name="Colorful Grid Accent 4"/>
+    <w:lsdException w:unhideWhenUsed="0" w:uiPriority="60" w:semiHidden="0" w:name="Light Shading Accent 5"/>
+    <w:lsdException w:unhideWhenUsed="0" w:uiPriority="61" w:semiHidden="0" w:name="Light List Accent 5"/>
+    <w:lsdException w:unhideWhenUsed="0" w:uiPriority="62" w:semiHidden="0" w:name="Light Grid Accent 5"/>
+    <w:lsdException w:unhideWhenUsed="0" w:uiPriority="63" w:semiHidden="0" w:name="Medium Shading 1 Accent 5"/>
+    <w:lsdException w:unhideWhenUsed="0" w:uiPriority="64" w:semiHidden="0" w:name="Medium Shading 2 Accent 5"/>
+    <w:lsdException w:unhideWhenUsed="0" w:uiPriority="65" w:semiHidden="0" w:name="Medium List 1 Accent 5"/>
+    <w:lsdException w:unhideWhenUsed="0" w:uiPriority="66" w:semiHidden="0" w:name="Medium List 2 Accent 5"/>
+    <w:lsdException w:unhideWhenUsed="0" w:uiPriority="67" w:semiHidden="0" w:name="Medium Grid 1 Accent 5"/>
+    <w:lsdException w:unhideWhenUsed="0" w:uiPriority="68" w:semiHidden="0" w:name="Medium Grid 2 Accent 5"/>
+    <w:lsdException w:unhideWhenUsed="0" w:uiPriority="69" w:semiHidden="0" w:name="Medium Grid 3 Accent 5"/>
+    <w:lsdException w:unhideWhenUsed="0" w:uiPriority="70" w:semiHidden="0" w:name="Dark List Accent 5"/>
+    <w:lsdException w:unhideWhenUsed="0" w:uiPriority="71" w:semiHidden="0" w:name="Colorful Shading Accent 5"/>
+    <w:lsdException w:unhideWhenUsed="0" w:uiPriority="72" w:semiHidden="0" w:name="Colorful List Accent 5"/>
+    <w:lsdException w:unhideWhenUsed="0" w:uiPriority="73" w:semiHidden="0" w:name="Colorful Grid Accent 5"/>
+    <w:lsdException w:unhideWhenUsed="0" w:uiPriority="60" w:semiHidden="0" w:name="Light Shading Accent 6"/>
+    <w:lsdException w:unhideWhenUsed="0" w:uiPriority="61" w:semiHidden="0" w:name="Light List Accent 6"/>
+    <w:lsdException w:unhideWhenUsed="0" w:uiPriority="62" w:semiHidden="0" w:name="Light Grid Accent 6"/>
+    <w:lsdException w:unhideWhenUsed="0" w:uiPriority="63" w:semiHidden="0" w:name="Medium Shading 1 Accent 6"/>
+    <w:lsdException w:unhideWhenUsed="0" w:uiPriority="64" w:semiHidden="0" w:name="Medium Shading 2 Accent 6"/>
+    <w:lsdException w:unhideWhenUsed="0" w:uiPriority="65" w:semiHidden="0" w:name="Medium List 1 Accent 6"/>
+    <w:lsdException w:unhideWhenUsed="0" w:uiPriority="66" w:semiHidden="0" w:name="Medium List 2 Accent 6"/>
+    <w:lsdException w:unhideWhenUsed="0" w:uiPriority="67" w:semiHidden="0" w:name="Medium Grid 1 Accent 6"/>
+    <w:lsdException w:unhideWhenUsed="0" w:uiPriority="68" w:semiHidden="0" w:name="Medium Grid 2 Accent 6"/>
+    <w:lsdException w:unhideWhenUsed="0" w:uiPriority="69" w:semiHidden="0" w:name="Medium Grid 3 Accent 6"/>
+    <w:lsdException w:unhideWhenUsed="0" w:uiPriority="70" w:semiHidden="0" w:name="Dark List Accent 6"/>
+    <w:lsdException w:unhideWhenUsed="0" w:uiPriority="71" w:semiHidden="0" w:name="Colorful Shading Accent 6"/>
+    <w:lsdException w:unhideWhenUsed="0" w:uiPriority="72" w:semiHidden="0" w:name="Colorful List Accent 6"/>
+    <w:lsdException w:unhideWhenUsed="0" w:uiPriority="73" w:semiHidden="0" w:name="Colorful Grid Accent 6"/>
   </w:latentStyles>
-  <w:style w:type="paragraph" w:default="1" w:styleId="Normal">
+  <w:style w:type="paragraph" w:default="1" w:styleId="1">
     <w:name w:val="Normal"/>
     <w:qFormat/>
-    <w:rsid w:val="00B254CA"/>
+    <w:uiPriority w:val="0"/>
+    <w:pPr>
+      <w:spacing w:after="160" w:line="259" w:lineRule="auto"/>
+    </w:pPr>
+    <w:rPr>
+      <w:rFonts w:asciiTheme="minorHAnsi" w:hAnsiTheme="minorHAnsi" w:eastAsiaTheme="minorHAnsi" w:cstheme="minorBidi"/>
+      <w:sz w:val="22"/>
+      <w:szCs w:val="22"/>
+      <w:lang w:val="en-GB" w:eastAsia="en-US" w:bidi="ar-SA"/>
+    </w:rPr>
   </w:style>
-  <w:style w:type="character" w:default="1" w:styleId="DefaultParagraphFont">
+  <w:style w:type="character" w:default="1" w:styleId="2">
     <w:name w:val="Default Paragraph Font"/>
-    <w:uiPriority w:val="1"/>
     <w:semiHidden/>
     <w:unhideWhenUsed/>
+    <w:uiPriority w:val="1"/>
   </w:style>
-  <w:style w:type="table" w:default="1" w:styleId="TableNormal">
+  <w:style w:type="table" w:default="1" w:styleId="3">
     <w:name w:val="Normal Table"/>
-    <w:uiPriority w:val="99"/>
     <w:semiHidden/>
     <w:unhideWhenUsed/>
+    <w:qFormat/>
+    <w:uiPriority w:val="99"/>
     <w:tblPr>
-      <w:tblInd w:w="0" w:type="dxa"/>
       <w:tblCellMar>
         <w:top w:w="0" w:type="dxa"/>
         <w:left w:w="108" w:type="dxa"/>
@@ -989,52 +1838,46 @@
       </w:tblCellMar>
     </w:tblPr>
   </w:style>
-  <w:style w:type="numbering" w:default="1" w:styleId="NoList">
-    <w:name w:val="No List"/>
+  <w:style w:type="paragraph" w:styleId="4">
+    <w:name w:val="List Bullet"/>
+    <w:basedOn w:val="1"/>
+    <w:unhideWhenUsed/>
+    <w:qFormat/>
     <w:uiPriority w:val="99"/>
-    <w:semiHidden/>
-    <w:unhideWhenUsed/>
-  </w:style>
-  <w:style w:type="paragraph" w:styleId="ListParagraph">
-    <w:name w:val="List Paragraph"/>
-    <w:basedOn w:val="Normal"/>
-    <w:uiPriority w:val="34"/>
-    <w:qFormat/>
-    <w:rsid w:val="00FC0848"/>
     <w:pPr>
-      <w:ind w:left="720"/>
+      <w:numPr>
+        <w:ilvl w:val="0"/>
+        <w:numId w:val="1"/>
+      </w:numPr>
       <w:contextualSpacing/>
     </w:pPr>
   </w:style>
-  <w:style w:type="table" w:styleId="TableGrid">
+  <w:style w:type="table" w:styleId="5">
     <w:name w:val="Table Grid"/>
-    <w:basedOn w:val="TableNormal"/>
+    <w:basedOn w:val="3"/>
+    <w:qFormat/>
     <w:uiPriority w:val="59"/>
-    <w:rsid w:val="00FC0848"/>
     <w:pPr>
       <w:spacing w:after="0" w:line="240" w:lineRule="auto"/>
     </w:pPr>
     <w:tblPr>
       <w:tblBorders>
-        <w:top w:val="single" w:sz="4" w:space="0" w:color="auto"/>
-        <w:left w:val="single" w:sz="4" w:space="0" w:color="auto"/>
-        <w:bottom w:val="single" w:sz="4" w:space="0" w:color="auto"/>
-        <w:right w:val="single" w:sz="4" w:space="0" w:color="auto"/>
-        <w:insideH w:val="single" w:sz="4" w:space="0" w:color="auto"/>
-        <w:insideV w:val="single" w:sz="4" w:space="0" w:color="auto"/>
+        <w:top w:val="single" w:color="auto" w:sz="4" w:space="0"/>
+        <w:left w:val="single" w:color="auto" w:sz="4" w:space="0"/>
+        <w:bottom w:val="single" w:color="auto" w:sz="4" w:space="0"/>
+        <w:right w:val="single" w:color="auto" w:sz="4" w:space="0"/>
+        <w:insideH w:val="single" w:color="auto" w:sz="4" w:space="0"/>
+        <w:insideV w:val="single" w:color="auto" w:sz="4" w:space="0"/>
       </w:tblBorders>
     </w:tblPr>
   </w:style>
-  <w:style w:type="paragraph" w:styleId="ListBullet">
-    <w:name w:val="List Bullet"/>
-    <w:basedOn w:val="Normal"/>
-    <w:uiPriority w:val="99"/>
-    <w:unhideWhenUsed/>
-    <w:rsid w:val="00735125"/>
+  <w:style w:type="paragraph" w:styleId="6">
+    <w:name w:val="List Paragraph"/>
+    <w:basedOn w:val="1"/>
+    <w:qFormat/>
+    <w:uiPriority w:val="34"/>
     <w:pPr>
-      <w:numPr>
-        <w:numId w:val="2"/>
-      </w:numPr>
+      <w:ind w:left="720"/>
       <w:contextualSpacing/>
     </w:pPr>
   </w:style>
@@ -1084,7 +1927,7 @@
     </a:clrScheme>
     <a:fontScheme name="Office">
       <a:majorFont>
-        <a:latin typeface="Calibri Light" panose="020F0302020204030204"/>
+        <a:latin typeface="Calibri Light"/>
         <a:ea typeface=""/>
         <a:cs typeface=""/>
         <a:font script="Jpan" typeface="游ゴシック Light"/>
@@ -1117,26 +1960,9 @@
         <a:font script="Viet" typeface="Times New Roman"/>
         <a:font script="Uigh" typeface="Microsoft Uighur"/>
         <a:font script="Geor" typeface="Sylfaen"/>
-        <a:font script="Armn" typeface="Arial"/>
-        <a:font script="Bugi" typeface="Leelawadee UI"/>
-        <a:font script="Bopo" typeface="Microsoft JhengHei"/>
-        <a:font script="Java" typeface="Javanese Text"/>
-        <a:font script="Lisu" typeface="Segoe UI"/>
-        <a:font script="Mymr" typeface="Myanmar Text"/>
-        <a:font script="Nkoo" typeface="Ebrima"/>
-        <a:font script="Olck" typeface="Nirmala UI"/>
-        <a:font script="Osma" typeface="Ebrima"/>
-        <a:font script="Phag" typeface="Phagspa"/>
-        <a:font script="Syrn" typeface="Estrangelo Edessa"/>
-        <a:font script="Syrj" typeface="Estrangelo Edessa"/>
-        <a:font script="Syre" typeface="Estrangelo Edessa"/>
-        <a:font script="Sora" typeface="Nirmala UI"/>
-        <a:font script="Tale" typeface="Microsoft Tai Le"/>
-        <a:font script="Talu" typeface="Microsoft New Tai Lue"/>
-        <a:font script="Tfng" typeface="Ebrima"/>
       </a:majorFont>
       <a:minorFont>
-        <a:latin typeface="Calibri" panose="020F0502020204030204"/>
+        <a:latin typeface="Calibri"/>
         <a:ea typeface=""/>
         <a:cs typeface=""/>
         <a:font script="Jpan" typeface="游明朝"/>
@@ -1169,23 +1995,6 @@
         <a:font script="Viet" typeface="Arial"/>
         <a:font script="Uigh" typeface="Microsoft Uighur"/>
         <a:font script="Geor" typeface="Sylfaen"/>
-        <a:font script="Armn" typeface="Arial"/>
-        <a:font script="Bugi" typeface="Leelawadee UI"/>
-        <a:font script="Bopo" typeface="Microsoft JhengHei"/>
-        <a:font script="Java" typeface="Javanese Text"/>
-        <a:font script="Lisu" typeface="Segoe UI"/>
-        <a:font script="Mymr" typeface="Myanmar Text"/>
-        <a:font script="Nkoo" typeface="Ebrima"/>
-        <a:font script="Olck" typeface="Nirmala UI"/>
-        <a:font script="Osma" typeface="Ebrima"/>
-        <a:font script="Phag" typeface="Phagspa"/>
-        <a:font script="Syrn" typeface="Estrangelo Edessa"/>
-        <a:font script="Syrj" typeface="Estrangelo Edessa"/>
-        <a:font script="Syre" typeface="Estrangelo Edessa"/>
-        <a:font script="Sora" typeface="Nirmala UI"/>
-        <a:font script="Tale" typeface="Microsoft Tai Le"/>
-        <a:font script="Talu" typeface="Microsoft New Tai Lue"/>
-        <a:font script="Tfng" typeface="Ebrima"/>
       </a:minorFont>
     </a:fontScheme>
     <a:fmtScheme name="Office">
@@ -1327,12 +2136,6 @@
     </a:fmtScheme>
   </a:themeElements>
   <a:objectDefaults/>
-  <a:extraClrSchemeLst/>
-  <a:extLst>
-    <a:ext uri="{05A4C25C-085E-4340-85A3-A5531E510DB2}">
-      <thm15:themeFamily xmlns:thm15="http://schemas.microsoft.com/office/thememl/2012/main" name="Office Theme" id="{62F939B6-93AF-4DB8-9C6B-D6C7DFDC589F}" vid="{4A3C46E8-61CC-4603-A589-7422A47A8E4A}"/>
-    </a:ext>
-  </a:extLst>
 </a:theme>
 </file>
 
@@ -1342,8 +2145,6 @@
 
 <file path=customXml/itemProps1.xml><?xml version="1.0" encoding="utf-8"?>
 <ds:datastoreItem xmlns:ds="http://schemas.openxmlformats.org/officeDocument/2006/customXml" ds:itemID="{737A7EC5-E59E-45E0-844C-2A57FE785D28}">
-  <ds:schemaRefs>
-    <ds:schemaRef ds:uri="http://schemas.openxmlformats.org/officeDocument/2006/bibliography"/>
-  </ds:schemaRefs>
+  <ds:schemaRefs/>
 </ds:datastoreItem>
 </file>